--- a/OS/EXP 5/EXP 5.docx
+++ b/OS/EXP 5/EXP 5.docx
@@ -12,7 +12,6 @@
         </w:rPr>
       </w:pPr>
       <w:bookmarkStart w:id="0" w:name="_Hlk94514051"/>
-      <w:bookmarkStart w:id="1" w:name="_GoBack"/>
     </w:p>
     <w:tbl>
       <w:tblPr>
@@ -140,7 +139,6 @@
                 <w:rFonts w:ascii="Verdana" w:hAnsi="Verdana"/>
               </w:rPr>
             </w:pPr>
-            <w:proofErr w:type="spellStart"/>
             <w:r>
               <w:rPr>
                 <w:rFonts w:ascii="Verdana" w:eastAsia="Times New Roman" w:hAnsi="Verdana" w:cs="Times New Roman"/>
@@ -148,17 +146,7 @@
                 <w:sz w:val="24"/>
                 <w:szCs w:val="24"/>
               </w:rPr>
-              <w:t>UID</w:t>
-            </w:r>
-            <w:proofErr w:type="spellEnd"/>
-            <w:r>
-              <w:rPr>
-                <w:rFonts w:ascii="Verdana" w:eastAsia="Times New Roman" w:hAnsi="Verdana" w:cs="Times New Roman"/>
-                <w:b/>
-                <w:sz w:val="24"/>
-                <w:szCs w:val="24"/>
-              </w:rPr>
-              <w:t xml:space="preserve"> no. </w:t>
+              <w:t xml:space="preserve">UID no. </w:t>
             </w:r>
           </w:p>
         </w:tc>
@@ -353,6 +341,14 @@
                 <w:szCs w:val="24"/>
               </w:rPr>
             </w:pPr>
+            <w:r>
+              <w:rPr>
+                <w:rFonts w:ascii="Verdana" w:eastAsia="Times New Roman" w:hAnsi="Verdana" w:cs="Times New Roman"/>
+                <w:sz w:val="24"/>
+                <w:szCs w:val="24"/>
+              </w:rPr>
+              <w:t>5</w:t>
+            </w:r>
           </w:p>
         </w:tc>
       </w:tr>
@@ -388,13 +384,13 @@
         <w:tblLook w:val="0600" w:firstRow="0" w:lastRow="0" w:firstColumn="0" w:lastColumn="0" w:noHBand="1" w:noVBand="1"/>
       </w:tblPr>
       <w:tblGrid>
-        <w:gridCol w:w="2280"/>
-        <w:gridCol w:w="7515"/>
+        <w:gridCol w:w="1805"/>
+        <w:gridCol w:w="7990"/>
       </w:tblGrid>
       <w:tr>
         <w:tc>
           <w:tcPr>
-            <w:tcW w:w="2280" w:type="dxa"/>
+            <w:tcW w:w="1805" w:type="dxa"/>
             <w:tcBorders>
               <w:top w:val="single" w:sz="8" w:space="0" w:color="000001"/>
               <w:left w:val="single" w:sz="8" w:space="0" w:color="000001"/>
@@ -429,7 +425,7 @@
         </w:tc>
         <w:tc>
           <w:tcPr>
-            <w:tcW w:w="7515" w:type="dxa"/>
+            <w:tcW w:w="7990" w:type="dxa"/>
             <w:tcBorders>
               <w:top w:val="single" w:sz="8" w:space="0" w:color="000001"/>
               <w:left w:val="single" w:sz="8" w:space="0" w:color="000001"/>
@@ -449,6 +445,894 @@
                 <w:color w:val="000000" w:themeColor="text1"/>
                 <w:sz w:val="24"/>
                 <w:szCs w:val="24"/>
+              </w:rPr>
+            </w:pPr>
+            <w:r>
+              <w:rPr>
+                <w:rFonts w:ascii="Verdana" w:eastAsia="Times New Roman" w:hAnsi="Verdana" w:cs="Times New Roman"/>
+                <w:color w:val="000000" w:themeColor="text1"/>
+                <w:sz w:val="24"/>
+                <w:szCs w:val="24"/>
+              </w:rPr>
+              <w:t>To simulate a chat application using shared memory</w:t>
+            </w:r>
+          </w:p>
+        </w:tc>
+      </w:tr>
+      <w:tr>
+        <w:tc>
+          <w:tcPr>
+            <w:tcW w:w="1805" w:type="dxa"/>
+            <w:tcBorders>
+              <w:top w:val="single" w:sz="8" w:space="0" w:color="000001"/>
+              <w:left w:val="single" w:sz="8" w:space="0" w:color="000001"/>
+              <w:bottom w:val="single" w:sz="8" w:space="0" w:color="000001"/>
+              <w:right w:val="single" w:sz="8" w:space="0" w:color="000001"/>
+            </w:tcBorders>
+            <w:shd w:val="clear" w:color="auto" w:fill="auto"/>
+            <w:tcMar>
+              <w:left w:w="90" w:type="dxa"/>
+            </w:tcMar>
+          </w:tcPr>
+          <w:p>
+            <w:pPr>
+              <w:pStyle w:val="LO-normal"/>
+              <w:rPr>
+                <w:rFonts w:ascii="Verdana" w:eastAsia="Times New Roman" w:hAnsi="Verdana" w:cs="Times New Roman"/>
+                <w:b/>
+                <w:sz w:val="24"/>
+                <w:szCs w:val="24"/>
+              </w:rPr>
+            </w:pPr>
+            <w:r>
+              <w:rPr>
+                <w:rFonts w:ascii="Verdana" w:eastAsia="Times New Roman" w:hAnsi="Verdana" w:cs="Times New Roman"/>
+                <w:b/>
+                <w:sz w:val="24"/>
+                <w:szCs w:val="24"/>
+              </w:rPr>
+              <w:t>THEORY:</w:t>
+            </w:r>
+          </w:p>
+        </w:tc>
+        <w:tc>
+          <w:tcPr>
+            <w:tcW w:w="7990" w:type="dxa"/>
+            <w:tcBorders>
+              <w:top w:val="single" w:sz="8" w:space="0" w:color="000001"/>
+              <w:left w:val="single" w:sz="8" w:space="0" w:color="000001"/>
+              <w:bottom w:val="single" w:sz="8" w:space="0" w:color="000001"/>
+              <w:right w:val="single" w:sz="8" w:space="0" w:color="000001"/>
+            </w:tcBorders>
+            <w:shd w:val="clear" w:color="auto" w:fill="auto"/>
+            <w:tcMar>
+              <w:left w:w="90" w:type="dxa"/>
+            </w:tcMar>
+          </w:tcPr>
+          <w:p>
+            <w:pPr>
+              <w:pStyle w:val="LO-normal"/>
+              <w:rPr>
+                <w:rFonts w:ascii="Verdana" w:eastAsia="Times New Roman" w:hAnsi="Verdana" w:cs="Times New Roman"/>
+                <w:b/>
+                <w:bCs/>
+                <w:color w:val="000000" w:themeColor="text1"/>
+                <w:sz w:val="32"/>
+                <w:szCs w:val="32"/>
+                <w:lang w:val="en-IN"/>
+              </w:rPr>
+            </w:pPr>
+            <w:r>
+              <w:rPr>
+                <w:rFonts w:ascii="Verdana" w:eastAsia="Times New Roman" w:hAnsi="Verdana" w:cs="Times New Roman"/>
+                <w:b/>
+                <w:bCs/>
+                <w:color w:val="000000" w:themeColor="text1"/>
+                <w:sz w:val="32"/>
+                <w:szCs w:val="32"/>
+                <w:lang w:val="en-IN"/>
+              </w:rPr>
+              <w:t>What is shared memory?</w:t>
+            </w:r>
+          </w:p>
+          <w:p>
+            <w:pPr>
+              <w:pStyle w:val="LO-normal"/>
+              <w:rPr>
+                <w:rFonts w:ascii="Verdana" w:eastAsia="Times New Roman" w:hAnsi="Verdana" w:cs="Times New Roman"/>
+                <w:b/>
+                <w:bCs/>
+                <w:color w:val="000000" w:themeColor="text1"/>
+                <w:sz w:val="14"/>
+                <w:szCs w:val="14"/>
+                <w:lang w:val="en-IN"/>
+              </w:rPr>
+            </w:pPr>
+          </w:p>
+          <w:p>
+            <w:pPr>
+              <w:pStyle w:val="LO-normal"/>
+              <w:rPr>
+                <w:rFonts w:ascii="Verdana" w:eastAsia="Times New Roman" w:hAnsi="Verdana" w:cs="Times New Roman"/>
+                <w:color w:val="000000" w:themeColor="text1"/>
+                <w:sz w:val="24"/>
+                <w:szCs w:val="24"/>
+                <w:lang w:val="en-IN"/>
+              </w:rPr>
+            </w:pPr>
+            <w:r>
+              <w:rPr>
+                <w:rFonts w:ascii="Verdana" w:eastAsia="Times New Roman" w:hAnsi="Verdana" w:cs="Times New Roman"/>
+                <w:color w:val="000000" w:themeColor="text1"/>
+                <w:sz w:val="24"/>
+                <w:szCs w:val="24"/>
+                <w:lang w:val="en-IN"/>
+              </w:rPr>
+              <w:t xml:space="preserve">Shared memory is the fastest interprocess communication mechanism. The operating system maps a memory segment in the address space of several processes, so that several processes can read and write in that memory segment without calling operating system functions. </w:t>
+            </w:r>
+          </w:p>
+          <w:p>
+            <w:pPr>
+              <w:pStyle w:val="LO-normal"/>
+              <w:rPr>
+                <w:rFonts w:ascii="Verdana" w:eastAsia="Times New Roman" w:hAnsi="Verdana" w:cs="Times New Roman"/>
+                <w:color w:val="000000" w:themeColor="text1"/>
+                <w:sz w:val="24"/>
+                <w:szCs w:val="24"/>
+                <w:lang w:val="en-IN"/>
+              </w:rPr>
+            </w:pPr>
+          </w:p>
+          <w:p>
+            <w:pPr>
+              <w:pStyle w:val="LO-normal"/>
+              <w:rPr>
+                <w:rFonts w:ascii="Verdana" w:eastAsia="Times New Roman" w:hAnsi="Verdana" w:cs="Times New Roman"/>
+                <w:color w:val="000000" w:themeColor="text1"/>
+                <w:sz w:val="24"/>
+                <w:szCs w:val="24"/>
+                <w:lang w:val="en-IN"/>
+              </w:rPr>
+            </w:pPr>
+            <w:r>
+              <w:rPr>
+                <w:rFonts w:ascii="Verdana" w:eastAsia="Times New Roman" w:hAnsi="Verdana" w:cs="Times New Roman"/>
+                <w:color w:val="000000" w:themeColor="text1"/>
+                <w:sz w:val="24"/>
+                <w:szCs w:val="24"/>
+                <w:lang w:val="en-IN"/>
+              </w:rPr>
+              <w:t>However, we need some kind of synchronization between processes that read and write shared memory.</w:t>
+            </w:r>
+          </w:p>
+          <w:p>
+            <w:pPr>
+              <w:pStyle w:val="LO-normal"/>
+              <w:rPr>
+                <w:rFonts w:ascii="Verdana" w:eastAsia="Times New Roman" w:hAnsi="Verdana" w:cs="Times New Roman"/>
+                <w:color w:val="000000" w:themeColor="text1"/>
+                <w:sz w:val="24"/>
+                <w:szCs w:val="24"/>
+                <w:lang w:val="en-IN"/>
+              </w:rPr>
+            </w:pPr>
+            <w:r>
+              <w:rPr>
+                <w:rFonts w:ascii="Verdana" w:eastAsia="Times New Roman" w:hAnsi="Verdana" w:cs="Times New Roman"/>
+                <w:color w:val="000000" w:themeColor="text1"/>
+                <w:sz w:val="24"/>
+                <w:szCs w:val="24"/>
+                <w:lang w:val="en-IN"/>
+              </w:rPr>
+              <w:t>Consider what happens when a server process wants to send an HTML file to a client process that resides in the same machine using network mechanisms:</w:t>
+            </w:r>
+          </w:p>
+          <w:p>
+            <w:pPr>
+              <w:pStyle w:val="LO-normal"/>
+              <w:numPr>
+                <w:ilvl w:val="0"/>
+                <w:numId w:val="1"/>
+              </w:numPr>
+              <w:rPr>
+                <w:rFonts w:ascii="Verdana" w:eastAsia="Times New Roman" w:hAnsi="Verdana" w:cs="Times New Roman"/>
+                <w:color w:val="000000" w:themeColor="text1"/>
+                <w:sz w:val="24"/>
+                <w:szCs w:val="24"/>
+                <w:lang w:val="en-IN"/>
+              </w:rPr>
+            </w:pPr>
+            <w:r>
+              <w:rPr>
+                <w:rFonts w:ascii="Verdana" w:eastAsia="Times New Roman" w:hAnsi="Verdana" w:cs="Times New Roman"/>
+                <w:color w:val="000000" w:themeColor="text1"/>
+                <w:sz w:val="24"/>
+                <w:szCs w:val="24"/>
+                <w:lang w:val="en-IN"/>
+              </w:rPr>
+              <w:t>The server must read the file to memory and pass it to the network functions, that copy that memory to the OS's internal memory.</w:t>
+            </w:r>
+          </w:p>
+          <w:p>
+            <w:pPr>
+              <w:pStyle w:val="LO-normal"/>
+              <w:numPr>
+                <w:ilvl w:val="0"/>
+                <w:numId w:val="1"/>
+              </w:numPr>
+              <w:rPr>
+                <w:rFonts w:ascii="Verdana" w:eastAsia="Times New Roman" w:hAnsi="Verdana" w:cs="Times New Roman"/>
+                <w:color w:val="000000" w:themeColor="text1"/>
+                <w:sz w:val="24"/>
+                <w:szCs w:val="24"/>
+                <w:lang w:val="en-IN"/>
+              </w:rPr>
+            </w:pPr>
+            <w:r>
+              <w:rPr>
+                <w:rFonts w:ascii="Verdana" w:eastAsia="Times New Roman" w:hAnsi="Verdana" w:cs="Times New Roman"/>
+                <w:color w:val="000000" w:themeColor="text1"/>
+                <w:sz w:val="24"/>
+                <w:szCs w:val="24"/>
+                <w:lang w:val="en-IN"/>
+              </w:rPr>
+              <w:t>The client uses the network functions to copy the data from the OS's internal memory to its own memory.</w:t>
+            </w:r>
+          </w:p>
+          <w:p>
+            <w:pPr>
+              <w:pStyle w:val="LO-normal"/>
+              <w:rPr>
+                <w:rFonts w:ascii="Verdana" w:eastAsia="Times New Roman" w:hAnsi="Verdana" w:cs="Times New Roman"/>
+                <w:color w:val="000000" w:themeColor="text1"/>
+                <w:sz w:val="24"/>
+                <w:szCs w:val="24"/>
+                <w:lang w:val="en-IN"/>
+              </w:rPr>
+            </w:pPr>
+          </w:p>
+          <w:p>
+            <w:pPr>
+              <w:pStyle w:val="LO-normal"/>
+              <w:rPr>
+                <w:rFonts w:ascii="Verdana" w:eastAsia="Times New Roman" w:hAnsi="Verdana" w:cs="Times New Roman"/>
+                <w:color w:val="000000" w:themeColor="text1"/>
+                <w:sz w:val="24"/>
+                <w:szCs w:val="24"/>
+                <w:lang w:val="en-IN"/>
+              </w:rPr>
+            </w:pPr>
+            <w:r>
+              <w:rPr>
+                <w:rFonts w:ascii="Verdana" w:eastAsia="Times New Roman" w:hAnsi="Verdana" w:cs="Times New Roman"/>
+                <w:color w:val="000000" w:themeColor="text1"/>
+                <w:sz w:val="24"/>
+                <w:szCs w:val="24"/>
+                <w:lang w:val="en-IN"/>
+              </w:rPr>
+              <w:t>As we can see, there are two copies, one from memory to the network and another one from the network to memory. And those copies are made using operating system calls that normally are expensive. Shared memory avoids this overhead, but we need to synchronize both processes:</w:t>
+            </w:r>
+          </w:p>
+          <w:p>
+            <w:pPr>
+              <w:pStyle w:val="LO-normal"/>
+              <w:numPr>
+                <w:ilvl w:val="0"/>
+                <w:numId w:val="2"/>
+              </w:numPr>
+              <w:rPr>
+                <w:rFonts w:ascii="Verdana" w:eastAsia="Times New Roman" w:hAnsi="Verdana" w:cs="Times New Roman"/>
+                <w:color w:val="000000" w:themeColor="text1"/>
+                <w:sz w:val="24"/>
+                <w:szCs w:val="24"/>
+                <w:lang w:val="en-IN"/>
+              </w:rPr>
+            </w:pPr>
+            <w:r>
+              <w:rPr>
+                <w:rFonts w:ascii="Verdana" w:eastAsia="Times New Roman" w:hAnsi="Verdana" w:cs="Times New Roman"/>
+                <w:color w:val="000000" w:themeColor="text1"/>
+                <w:sz w:val="24"/>
+                <w:szCs w:val="24"/>
+                <w:lang w:val="en-IN"/>
+              </w:rPr>
+              <w:t>The server maps a shared memory in its address space and also gets access to a synchronization mechanism. The server obtains exclusive access to the memory using the synchronization mechanism and copies the file to memory.</w:t>
+            </w:r>
+          </w:p>
+          <w:p>
+            <w:pPr>
+              <w:pStyle w:val="LO-normal"/>
+              <w:numPr>
+                <w:ilvl w:val="0"/>
+                <w:numId w:val="2"/>
+              </w:numPr>
+              <w:rPr>
+                <w:rFonts w:ascii="Verdana" w:eastAsia="Times New Roman" w:hAnsi="Verdana" w:cs="Times New Roman"/>
+                <w:color w:val="000000" w:themeColor="text1"/>
+                <w:sz w:val="24"/>
+                <w:szCs w:val="24"/>
+                <w:lang w:val="en-IN"/>
+              </w:rPr>
+            </w:pPr>
+            <w:r>
+              <w:rPr>
+                <w:rFonts w:ascii="Verdana" w:eastAsia="Times New Roman" w:hAnsi="Verdana" w:cs="Times New Roman"/>
+                <w:color w:val="000000" w:themeColor="text1"/>
+                <w:sz w:val="24"/>
+                <w:szCs w:val="24"/>
+                <w:lang w:val="en-IN"/>
+              </w:rPr>
+              <w:lastRenderedPageBreak/>
+              <w:t>The client maps the shared memory in its address space. Waits until the server releases the exclusive access and uses the data.</w:t>
+            </w:r>
+          </w:p>
+          <w:p>
+            <w:pPr>
+              <w:pStyle w:val="LO-normal"/>
+              <w:rPr>
+                <w:rFonts w:ascii="Verdana" w:eastAsia="Times New Roman" w:hAnsi="Verdana" w:cs="Times New Roman"/>
+                <w:color w:val="000000" w:themeColor="text1"/>
+                <w:sz w:val="24"/>
+                <w:szCs w:val="24"/>
+                <w:lang w:val="en-IN"/>
+              </w:rPr>
+            </w:pPr>
+            <w:r>
+              <w:rPr>
+                <w:rFonts w:ascii="Verdana" w:eastAsia="Times New Roman" w:hAnsi="Verdana" w:cs="Times New Roman"/>
+                <w:color w:val="000000" w:themeColor="text1"/>
+                <w:sz w:val="24"/>
+                <w:szCs w:val="24"/>
+                <w:lang w:val="en-IN"/>
+              </w:rPr>
+              <w:t>Using shared memory, we can avoid two data copies, but we have to synchronize the access to the shared memory segment.</w:t>
+            </w:r>
+          </w:p>
+          <w:p>
+            <w:pPr>
+              <w:pStyle w:val="LO-normal"/>
+              <w:rPr>
+                <w:rFonts w:ascii="Verdana" w:eastAsia="Times New Roman" w:hAnsi="Verdana" w:cs="Times New Roman"/>
+                <w:color w:val="000000" w:themeColor="text1"/>
+                <w:sz w:val="24"/>
+                <w:szCs w:val="24"/>
+              </w:rPr>
+            </w:pPr>
+          </w:p>
+          <w:p>
+            <w:pPr>
+              <w:pStyle w:val="LO-normal"/>
+              <w:jc w:val="center"/>
+              <w:rPr>
+                <w:rFonts w:ascii="Verdana" w:eastAsia="Times New Roman" w:hAnsi="Verdana" w:cs="Times New Roman"/>
+                <w:color w:val="000000" w:themeColor="text1"/>
+                <w:sz w:val="24"/>
+                <w:szCs w:val="24"/>
+              </w:rPr>
+            </w:pPr>
+            <w:r>
+              <w:rPr>
+                <w:noProof/>
+              </w:rPr>
+              <w:drawing>
+                <wp:inline distT="0" distB="0" distL="0" distR="0" wp14:anchorId="558AC8C3" wp14:editId="7B279506">
+                  <wp:extent cx="2639695" cy="1665605"/>
+                  <wp:effectExtent l="0" t="0" r="8255" b="0"/>
+                  <wp:docPr id="1" name="Picture 1" descr="Shared Memory"/>
+                  <wp:cNvGraphicFramePr>
+                    <a:graphicFrameLocks xmlns:a="http://schemas.openxmlformats.org/drawingml/2006/main" noChangeAspect="1"/>
+                  </wp:cNvGraphicFramePr>
+                  <a:graphic xmlns:a="http://schemas.openxmlformats.org/drawingml/2006/main">
+                    <a:graphicData uri="http://schemas.openxmlformats.org/drawingml/2006/picture">
+                      <pic:pic xmlns:pic="http://schemas.openxmlformats.org/drawingml/2006/picture">
+                        <pic:nvPicPr>
+                          <pic:cNvPr id="0" name="Picture 1" descr="Shared Memory"/>
+                          <pic:cNvPicPr>
+                            <a:picLocks noChangeAspect="1" noChangeArrowheads="1"/>
+                          </pic:cNvPicPr>
+                        </pic:nvPicPr>
+                        <pic:blipFill>
+                          <a:blip r:embed="rId8">
+                            <a:extLst>
+                              <a:ext uri="{28A0092B-C50C-407E-A947-70E740481C1C}">
+                                <a14:useLocalDpi xmlns:a14="http://schemas.microsoft.com/office/drawing/2010/main" val="0"/>
+                              </a:ext>
+                            </a:extLst>
+                          </a:blip>
+                          <a:srcRect/>
+                          <a:stretch>
+                            <a:fillRect/>
+                          </a:stretch>
+                        </pic:blipFill>
+                        <pic:spPr bwMode="auto">
+                          <a:xfrm>
+                            <a:off x="0" y="0"/>
+                            <a:ext cx="2639695" cy="1665605"/>
+                          </a:xfrm>
+                          <a:prstGeom prst="rect">
+                            <a:avLst/>
+                          </a:prstGeom>
+                          <a:noFill/>
+                          <a:ln>
+                            <a:noFill/>
+                          </a:ln>
+                        </pic:spPr>
+                      </pic:pic>
+                    </a:graphicData>
+                  </a:graphic>
+                </wp:inline>
+              </w:drawing>
+            </w:r>
+          </w:p>
+          <w:p>
+            <w:pPr>
+              <w:pStyle w:val="LO-normal"/>
+              <w:rPr>
+                <w:rFonts w:ascii="Verdana" w:eastAsia="Times New Roman" w:hAnsi="Verdana" w:cs="Times New Roman"/>
+                <w:color w:val="000000" w:themeColor="text1"/>
+                <w:sz w:val="24"/>
+                <w:szCs w:val="24"/>
+              </w:rPr>
+            </w:pPr>
+          </w:p>
+          <w:p>
+            <w:pPr>
+              <w:pStyle w:val="LO-normal"/>
+              <w:rPr>
+                <w:rFonts w:ascii="Verdana" w:eastAsia="Times New Roman" w:hAnsi="Verdana" w:cs="Times New Roman"/>
+                <w:b/>
+                <w:bCs/>
+                <w:color w:val="000000" w:themeColor="text1"/>
+                <w:sz w:val="28"/>
+                <w:szCs w:val="28"/>
+              </w:rPr>
+            </w:pPr>
+            <w:r>
+              <w:rPr>
+                <w:rFonts w:ascii="Verdana" w:eastAsia="Times New Roman" w:hAnsi="Verdana" w:cs="Times New Roman"/>
+                <w:b/>
+                <w:bCs/>
+                <w:color w:val="000000" w:themeColor="text1"/>
+                <w:sz w:val="28"/>
+                <w:szCs w:val="28"/>
+              </w:rPr>
+              <w:t>IPC through shared memory</w:t>
+            </w:r>
+          </w:p>
+          <w:p>
+            <w:pPr>
+              <w:pStyle w:val="LO-normal"/>
+              <w:rPr>
+                <w:rFonts w:ascii="Verdana" w:eastAsia="Times New Roman" w:hAnsi="Verdana" w:cs="Times New Roman"/>
+                <w:color w:val="000000" w:themeColor="text1"/>
+                <w:lang w:val="en-IN"/>
+              </w:rPr>
+            </w:pPr>
+            <w:r>
+              <w:rPr>
+                <w:rFonts w:ascii="Verdana" w:eastAsia="Times New Roman" w:hAnsi="Verdana" w:cs="Times New Roman"/>
+                <w:color w:val="000000" w:themeColor="text1"/>
+                <w:lang w:val="en-IN"/>
+              </w:rPr>
+              <w:t>Inter Process Communication through shared memory is a concept where two or more process can access the common memory. And communication is done via this shared memory where changes made by one process can be viewed by another process.</w:t>
+            </w:r>
+          </w:p>
+          <w:p>
+            <w:pPr>
+              <w:pStyle w:val="LO-normal"/>
+              <w:rPr>
+                <w:rFonts w:ascii="Verdana" w:eastAsia="Times New Roman" w:hAnsi="Verdana" w:cs="Times New Roman"/>
+                <w:color w:val="000000" w:themeColor="text1"/>
+                <w:lang w:val="en-IN"/>
+              </w:rPr>
+            </w:pPr>
+            <w:r>
+              <w:rPr>
+                <w:rFonts w:ascii="Verdana" w:eastAsia="Times New Roman" w:hAnsi="Verdana" w:cs="Times New Roman"/>
+                <w:color w:val="000000" w:themeColor="text1"/>
+                <w:lang w:val="en-IN"/>
+              </w:rPr>
+              <w:t>The problem with pipes, fifo and message queue – is that for two process to exchange information. The information has to go through the kernel.</w:t>
+            </w:r>
+          </w:p>
+          <w:p>
+            <w:pPr>
+              <w:pStyle w:val="LO-normal"/>
+              <w:numPr>
+                <w:ilvl w:val="0"/>
+                <w:numId w:val="3"/>
+              </w:numPr>
+              <w:rPr>
+                <w:rFonts w:ascii="Verdana" w:eastAsia="Times New Roman" w:hAnsi="Verdana" w:cs="Times New Roman"/>
+                <w:color w:val="000000" w:themeColor="text1"/>
+                <w:lang w:val="en-IN"/>
+              </w:rPr>
+            </w:pPr>
+            <w:r>
+              <w:rPr>
+                <w:rFonts w:ascii="Verdana" w:eastAsia="Times New Roman" w:hAnsi="Verdana" w:cs="Times New Roman"/>
+                <w:color w:val="000000" w:themeColor="text1"/>
+                <w:lang w:val="en-IN"/>
+              </w:rPr>
+              <w:t>Server reads from the input file.</w:t>
+            </w:r>
+          </w:p>
+          <w:p>
+            <w:pPr>
+              <w:pStyle w:val="LO-normal"/>
+              <w:numPr>
+                <w:ilvl w:val="0"/>
+                <w:numId w:val="3"/>
+              </w:numPr>
+              <w:rPr>
+                <w:rFonts w:ascii="Verdana" w:eastAsia="Times New Roman" w:hAnsi="Verdana" w:cs="Times New Roman"/>
+                <w:color w:val="000000" w:themeColor="text1"/>
+                <w:lang w:val="en-IN"/>
+              </w:rPr>
+            </w:pPr>
+            <w:r>
+              <w:rPr>
+                <w:rFonts w:ascii="Verdana" w:eastAsia="Times New Roman" w:hAnsi="Verdana" w:cs="Times New Roman"/>
+                <w:color w:val="000000" w:themeColor="text1"/>
+                <w:lang w:val="en-IN"/>
+              </w:rPr>
+              <w:t>The server writes this data in a message using either a pipe, fifo or message queue.</w:t>
+            </w:r>
+          </w:p>
+          <w:p>
+            <w:pPr>
+              <w:pStyle w:val="LO-normal"/>
+              <w:numPr>
+                <w:ilvl w:val="0"/>
+                <w:numId w:val="3"/>
+              </w:numPr>
+              <w:rPr>
+                <w:rFonts w:ascii="Verdana" w:eastAsia="Times New Roman" w:hAnsi="Verdana" w:cs="Times New Roman"/>
+                <w:color w:val="000000" w:themeColor="text1"/>
+                <w:lang w:val="en-IN"/>
+              </w:rPr>
+            </w:pPr>
+            <w:r>
+              <w:rPr>
+                <w:rFonts w:ascii="Verdana" w:eastAsia="Times New Roman" w:hAnsi="Verdana" w:cs="Times New Roman"/>
+                <w:color w:val="000000" w:themeColor="text1"/>
+                <w:lang w:val="en-IN"/>
+              </w:rPr>
+              <w:t>The client reads the data from the IPC channel,again requiring the data to be copied from kernel’s IPC buffer to the client’s buffer.</w:t>
+            </w:r>
+          </w:p>
+          <w:p>
+            <w:pPr>
+              <w:pStyle w:val="LO-normal"/>
+              <w:numPr>
+                <w:ilvl w:val="0"/>
+                <w:numId w:val="3"/>
+              </w:numPr>
+              <w:rPr>
+                <w:rFonts w:ascii="Verdana" w:eastAsia="Times New Roman" w:hAnsi="Verdana" w:cs="Times New Roman"/>
+                <w:color w:val="000000" w:themeColor="text1"/>
+                <w:lang w:val="en-IN"/>
+              </w:rPr>
+            </w:pPr>
+            <w:r>
+              <w:rPr>
+                <w:rFonts w:ascii="Verdana" w:eastAsia="Times New Roman" w:hAnsi="Verdana" w:cs="Times New Roman"/>
+                <w:color w:val="000000" w:themeColor="text1"/>
+                <w:lang w:val="en-IN"/>
+              </w:rPr>
+              <w:t>Finally the data is copied from the client’s buffer.</w:t>
+            </w:r>
+          </w:p>
+          <w:p>
+            <w:pPr>
+              <w:pStyle w:val="LO-normal"/>
+              <w:rPr>
+                <w:rFonts w:ascii="Verdana" w:eastAsia="Times New Roman" w:hAnsi="Verdana" w:cs="Times New Roman"/>
+                <w:color w:val="000000" w:themeColor="text1"/>
+                <w:lang w:val="en-IN"/>
+              </w:rPr>
+            </w:pPr>
+            <w:r>
+              <w:rPr>
+                <w:rFonts w:ascii="Verdana" w:eastAsia="Times New Roman" w:hAnsi="Verdana" w:cs="Times New Roman"/>
+                <w:color w:val="000000" w:themeColor="text1"/>
+                <w:lang w:val="en-IN"/>
+              </w:rPr>
+              <w:t>A total of four copies of data are required (2 read and 2 write). So, shared memory provides a way by letting two or more processes share a memory segment. With Shared Memory the data is only copied twice – from input file into shared memory and from shared memory to the output file.</w:t>
+            </w:r>
+          </w:p>
+          <w:p>
+            <w:pPr>
+              <w:pStyle w:val="LO-normal"/>
+              <w:rPr>
+                <w:rFonts w:ascii="Verdana" w:eastAsia="Times New Roman" w:hAnsi="Verdana" w:cs="Times New Roman"/>
+                <w:color w:val="000000" w:themeColor="text1"/>
+                <w:lang w:val="en-IN"/>
+              </w:rPr>
+            </w:pPr>
+          </w:p>
+          <w:p>
+            <w:pPr>
+              <w:pStyle w:val="LO-normal"/>
+              <w:rPr>
+                <w:rFonts w:ascii="Verdana" w:eastAsia="Times New Roman" w:hAnsi="Verdana" w:cs="Times New Roman"/>
+                <w:b/>
+                <w:bCs/>
+                <w:color w:val="000000" w:themeColor="text1"/>
+                <w:lang w:val="en-IN"/>
+              </w:rPr>
+            </w:pPr>
+            <w:r>
+              <w:rPr>
+                <w:rFonts w:ascii="Verdana" w:eastAsia="Times New Roman" w:hAnsi="Verdana" w:cs="Times New Roman"/>
+                <w:b/>
+                <w:bCs/>
+                <w:color w:val="000000" w:themeColor="text1"/>
+                <w:lang w:val="en-IN"/>
+              </w:rPr>
+              <w:t>SYSTEM CALLS USED ARE:</w:t>
+            </w:r>
+          </w:p>
+          <w:p>
+            <w:pPr>
+              <w:pStyle w:val="LO-normal"/>
+              <w:rPr>
+                <w:rFonts w:ascii="Verdana" w:eastAsia="Times New Roman" w:hAnsi="Verdana" w:cs="Times New Roman"/>
+                <w:color w:val="000000" w:themeColor="text1"/>
+                <w:lang w:val="en-IN"/>
+              </w:rPr>
+            </w:pPr>
+          </w:p>
+          <w:p>
+            <w:pPr>
+              <w:pStyle w:val="LO-normal"/>
+              <w:numPr>
+                <w:ilvl w:val="0"/>
+                <w:numId w:val="4"/>
+              </w:numPr>
+              <w:rPr>
+                <w:rFonts w:ascii="Verdana" w:eastAsia="Times New Roman" w:hAnsi="Verdana" w:cs="Times New Roman"/>
+                <w:color w:val="000000" w:themeColor="text1"/>
+                <w:lang w:val="en-IN"/>
+              </w:rPr>
+            </w:pPr>
+            <w:r>
+              <w:rPr>
+                <w:rFonts w:ascii="Verdana" w:eastAsia="Times New Roman" w:hAnsi="Verdana" w:cs="Times New Roman"/>
+                <w:color w:val="000000" w:themeColor="text1"/>
+                <w:lang w:val="en-IN"/>
+              </w:rPr>
+              <w:lastRenderedPageBreak/>
+              <w:t>Create the shared memory segment or use an already created shared memory segment (shmget())</w:t>
+            </w:r>
+          </w:p>
+          <w:p>
+            <w:pPr>
+              <w:pStyle w:val="LO-normal"/>
+              <w:numPr>
+                <w:ilvl w:val="0"/>
+                <w:numId w:val="4"/>
+              </w:numPr>
+              <w:rPr>
+                <w:rFonts w:ascii="Verdana" w:eastAsia="Times New Roman" w:hAnsi="Verdana" w:cs="Times New Roman"/>
+                <w:color w:val="000000" w:themeColor="text1"/>
+                <w:lang w:val="en-IN"/>
+              </w:rPr>
+            </w:pPr>
+            <w:r>
+              <w:rPr>
+                <w:rFonts w:ascii="Verdana" w:eastAsia="Times New Roman" w:hAnsi="Verdana" w:cs="Times New Roman"/>
+                <w:color w:val="000000" w:themeColor="text1"/>
+                <w:lang w:val="en-IN"/>
+              </w:rPr>
+              <w:t>Attach the process to the already created shared memory segment (shmat())</w:t>
+            </w:r>
+          </w:p>
+          <w:p>
+            <w:pPr>
+              <w:pStyle w:val="LO-normal"/>
+              <w:numPr>
+                <w:ilvl w:val="0"/>
+                <w:numId w:val="4"/>
+              </w:numPr>
+              <w:rPr>
+                <w:rFonts w:ascii="Verdana" w:eastAsia="Times New Roman" w:hAnsi="Verdana" w:cs="Times New Roman"/>
+                <w:color w:val="000000" w:themeColor="text1"/>
+                <w:lang w:val="en-IN"/>
+              </w:rPr>
+            </w:pPr>
+            <w:r>
+              <w:rPr>
+                <w:rFonts w:ascii="Verdana" w:eastAsia="Times New Roman" w:hAnsi="Verdana" w:cs="Times New Roman"/>
+                <w:color w:val="000000" w:themeColor="text1"/>
+                <w:lang w:val="en-IN"/>
+              </w:rPr>
+              <w:t>Detach the process from the already attached shared memory segment (shmdt())</w:t>
+            </w:r>
+          </w:p>
+          <w:p>
+            <w:pPr>
+              <w:pStyle w:val="LO-normal"/>
+              <w:numPr>
+                <w:ilvl w:val="0"/>
+                <w:numId w:val="4"/>
+              </w:numPr>
+              <w:rPr>
+                <w:rFonts w:ascii="Verdana" w:eastAsia="Times New Roman" w:hAnsi="Verdana" w:cs="Times New Roman"/>
+                <w:color w:val="000000" w:themeColor="text1"/>
+                <w:lang w:val="en-IN"/>
+              </w:rPr>
+            </w:pPr>
+            <w:r>
+              <w:rPr>
+                <w:rFonts w:ascii="Verdana" w:eastAsia="Times New Roman" w:hAnsi="Verdana" w:cs="Times New Roman"/>
+                <w:color w:val="000000" w:themeColor="text1"/>
+                <w:lang w:val="en-IN"/>
+              </w:rPr>
+              <w:t>Control operations on the shared memory segment (shmctl())</w:t>
+            </w:r>
+          </w:p>
+          <w:p>
+            <w:pPr>
+              <w:pStyle w:val="LO-normal"/>
+              <w:rPr>
+                <w:rFonts w:ascii="Verdana" w:eastAsia="Times New Roman" w:hAnsi="Verdana" w:cs="Times New Roman"/>
+                <w:color w:val="000000" w:themeColor="text1"/>
+                <w:lang w:val="en-IN"/>
+              </w:rPr>
+            </w:pPr>
+          </w:p>
+          <w:p>
+            <w:pPr>
+              <w:pStyle w:val="LO-normal"/>
+              <w:rPr>
+                <w:rFonts w:ascii="Verdana" w:eastAsia="Times New Roman" w:hAnsi="Verdana" w:cs="Times New Roman"/>
+                <w:color w:val="000000" w:themeColor="text1"/>
+                <w:lang w:val="en-IN"/>
+              </w:rPr>
+            </w:pPr>
+          </w:p>
+          <w:p>
+            <w:pPr>
+              <w:pStyle w:val="LO-normal"/>
+              <w:rPr>
+                <w:rFonts w:ascii="Verdana" w:eastAsia="Times New Roman" w:hAnsi="Verdana" w:cs="Times New Roman"/>
+                <w:color w:val="000000" w:themeColor="text1"/>
+                <w:lang w:val="en-IN"/>
+              </w:rPr>
+            </w:pPr>
+            <w:r>
+              <w:rPr>
+                <w:rFonts w:ascii="Verdana" w:eastAsia="Times New Roman" w:hAnsi="Verdana" w:cs="Times New Roman"/>
+                <w:color w:val="000000" w:themeColor="text1"/>
+                <w:lang w:val="en-IN"/>
+              </w:rPr>
+              <w:t>ftok(): is use to generate a unique key.</w:t>
+            </w:r>
+          </w:p>
+          <w:p>
+            <w:pPr>
+              <w:pStyle w:val="LO-normal"/>
+              <w:rPr>
+                <w:rFonts w:ascii="Verdana" w:eastAsia="Times New Roman" w:hAnsi="Verdana" w:cs="Times New Roman"/>
+                <w:color w:val="000000" w:themeColor="text1"/>
+                <w:lang w:val="en-IN"/>
+              </w:rPr>
+            </w:pPr>
+            <w:r>
+              <w:rPr>
+                <w:rFonts w:ascii="Verdana" w:eastAsia="Times New Roman" w:hAnsi="Verdana" w:cs="Times New Roman"/>
+                <w:color w:val="000000" w:themeColor="text1"/>
+                <w:lang w:val="en-IN"/>
+              </w:rPr>
+              <w:t>shmget(): int shmget(key_t,size_tsize,intshmflg); upon successful completion, shmget() returns an identifier for the shared memory segment.</w:t>
+            </w:r>
+          </w:p>
+          <w:p>
+            <w:pPr>
+              <w:pStyle w:val="LO-normal"/>
+              <w:rPr>
+                <w:rFonts w:ascii="Verdana" w:eastAsia="Times New Roman" w:hAnsi="Verdana" w:cs="Times New Roman"/>
+                <w:color w:val="000000" w:themeColor="text1"/>
+                <w:lang w:val="en-IN"/>
+              </w:rPr>
+            </w:pPr>
+            <w:r>
+              <w:rPr>
+                <w:rFonts w:ascii="Verdana" w:eastAsia="Times New Roman" w:hAnsi="Verdana" w:cs="Times New Roman"/>
+                <w:color w:val="000000" w:themeColor="text1"/>
+                <w:lang w:val="en-IN"/>
+              </w:rPr>
+              <w:t>shmat(): Before you can use a shared memory segment, you have to attach yourself</w:t>
+            </w:r>
+            <w:r>
+              <w:rPr>
+                <w:rFonts w:ascii="Verdana" w:eastAsia="Times New Roman" w:hAnsi="Verdana" w:cs="Times New Roman"/>
+                <w:color w:val="000000" w:themeColor="text1"/>
+                <w:lang w:val="en-IN"/>
+              </w:rPr>
+              <w:br/>
+              <w:t>to it using shmat(). void *shmat(int shmid ,void *shmaddr ,int shmflg);</w:t>
+            </w:r>
+            <w:r>
+              <w:rPr>
+                <w:rFonts w:ascii="Verdana" w:eastAsia="Times New Roman" w:hAnsi="Verdana" w:cs="Times New Roman"/>
+                <w:color w:val="000000" w:themeColor="text1"/>
+                <w:lang w:val="en-IN"/>
+              </w:rPr>
+              <w:br/>
+              <w:t>shmid is shared memory id. shmaddr specifies specific address to use but we should set</w:t>
+            </w:r>
+            <w:r>
+              <w:rPr>
+                <w:rFonts w:ascii="Verdana" w:eastAsia="Times New Roman" w:hAnsi="Verdana" w:cs="Times New Roman"/>
+                <w:color w:val="000000" w:themeColor="text1"/>
+                <w:lang w:val="en-IN"/>
+              </w:rPr>
+              <w:br/>
+              <w:t>it to zero and OS will automatically choose the address.</w:t>
+            </w:r>
+          </w:p>
+          <w:p>
+            <w:pPr>
+              <w:pStyle w:val="LO-normal"/>
+              <w:rPr>
+                <w:rFonts w:ascii="Verdana" w:eastAsia="Times New Roman" w:hAnsi="Verdana" w:cs="Times New Roman"/>
+                <w:color w:val="000000" w:themeColor="text1"/>
+                <w:lang w:val="en-IN"/>
+              </w:rPr>
+            </w:pPr>
+            <w:r>
+              <w:rPr>
+                <w:rFonts w:ascii="Verdana" w:eastAsia="Times New Roman" w:hAnsi="Verdana" w:cs="Times New Roman"/>
+                <w:color w:val="000000" w:themeColor="text1"/>
+                <w:lang w:val="en-IN"/>
+              </w:rPr>
+              <w:t>shmdt(): When you’re done with the shared memory segment, your program should</w:t>
+            </w:r>
+            <w:r>
+              <w:rPr>
+                <w:rFonts w:ascii="Verdana" w:eastAsia="Times New Roman" w:hAnsi="Verdana" w:cs="Times New Roman"/>
+                <w:color w:val="000000" w:themeColor="text1"/>
+                <w:lang w:val="en-IN"/>
+              </w:rPr>
+              <w:br/>
+              <w:t>detach itself from it using shmdt(). int shmdt(void *shmaddr);</w:t>
+            </w:r>
+          </w:p>
+          <w:p>
+            <w:pPr>
+              <w:pStyle w:val="LO-normal"/>
+              <w:rPr>
+                <w:rFonts w:ascii="Verdana" w:eastAsia="Times New Roman" w:hAnsi="Verdana" w:cs="Times New Roman"/>
+                <w:color w:val="000000" w:themeColor="text1"/>
+                <w:lang w:val="en-IN"/>
+              </w:rPr>
+            </w:pPr>
+            <w:r>
+              <w:rPr>
+                <w:rFonts w:ascii="Verdana" w:eastAsia="Times New Roman" w:hAnsi="Verdana" w:cs="Times New Roman"/>
+                <w:color w:val="000000" w:themeColor="text1"/>
+                <w:lang w:val="en-IN"/>
+              </w:rPr>
+              <w:t>shmctl(): when you detach from shared memory,it is not destroyed. So, to destroy</w:t>
+            </w:r>
+            <w:r>
+              <w:rPr>
+                <w:rFonts w:ascii="Verdana" w:eastAsia="Times New Roman" w:hAnsi="Verdana" w:cs="Times New Roman"/>
+                <w:color w:val="000000" w:themeColor="text1"/>
+                <w:lang w:val="en-IN"/>
+              </w:rPr>
+              <w:br/>
+              <w:t>shmctl() is used. shmctl(int shmid,IPC_RMID,NULL);</w:t>
+            </w:r>
+          </w:p>
+          <w:p>
+            <w:pPr>
+              <w:pStyle w:val="LO-normal"/>
+              <w:rPr>
+                <w:rFonts w:ascii="Verdana" w:eastAsia="Times New Roman" w:hAnsi="Verdana" w:cs="Times New Roman"/>
+                <w:color w:val="000000" w:themeColor="text1"/>
               </w:rPr>
             </w:pPr>
           </w:p>
@@ -491,6 +1375,7 @@
                 <w:sz w:val="24"/>
                 <w:szCs w:val="24"/>
               </w:rPr>
+              <w:lastRenderedPageBreak/>
               <w:t>EXPERIMENT</w:t>
             </w:r>
             <w:r>
@@ -507,11 +1392,11 @@
       </w:tr>
       <w:tr>
         <w:trPr>
-          <w:trHeight w:val="4551"/>
+          <w:trHeight w:val="2539"/>
         </w:trPr>
         <w:tc>
           <w:tcPr>
-            <w:tcW w:w="2280" w:type="dxa"/>
+            <w:tcW w:w="1805" w:type="dxa"/>
             <w:tcBorders>
               <w:top w:val="single" w:sz="8" w:space="0" w:color="000001"/>
               <w:left w:val="single" w:sz="8" w:space="0" w:color="000001"/>
@@ -540,7 +1425,7 @@
                 <w:sz w:val="24"/>
                 <w:szCs w:val="24"/>
               </w:rPr>
-              <w:t>CALCULATION</w:t>
+              <w:t>CODE</w:t>
             </w:r>
             <w:r>
               <w:rPr>
@@ -555,7 +1440,7 @@
         </w:tc>
         <w:tc>
           <w:tcPr>
-            <w:tcW w:w="7515" w:type="dxa"/>
+            <w:tcW w:w="7990" w:type="dxa"/>
             <w:tcBorders>
               <w:top w:val="single" w:sz="8" w:space="0" w:color="000001"/>
               <w:left w:val="single" w:sz="8" w:space="0" w:color="000001"/>
@@ -584,27 +1469,917 @@
                 <w:sz w:val="24"/>
                 <w:szCs w:val="24"/>
               </w:rPr>
-              <w:t xml:space="preserve">           </w:t>
-            </w:r>
-          </w:p>
-          <w:p>
-            <w:pPr>
-              <w:pStyle w:val="LO-normal"/>
-              <w:rPr>
-                <w:rFonts w:ascii="Verdana" w:eastAsia="Times New Roman" w:hAnsi="Verdana" w:cs="Times New Roman"/>
-                <w:noProof/>
-                <w:sz w:val="24"/>
-                <w:szCs w:val="24"/>
-              </w:rPr>
-            </w:pPr>
-            <w:r>
-              <w:rPr>
-                <w:rFonts w:ascii="Verdana" w:eastAsia="Times New Roman" w:hAnsi="Verdana" w:cs="Times New Roman"/>
-                <w:noProof/>
-                <w:sz w:val="24"/>
-                <w:szCs w:val="24"/>
-              </w:rPr>
-              <w:t xml:space="preserve">         </w:t>
+              <w:t>#include &lt;signal.h&gt;</w:t>
+            </w:r>
+          </w:p>
+          <w:p>
+            <w:pPr>
+              <w:pStyle w:val="LO-normal"/>
+              <w:rPr>
+                <w:rFonts w:ascii="Verdana" w:eastAsia="Times New Roman" w:hAnsi="Verdana" w:cs="Times New Roman"/>
+                <w:noProof/>
+                <w:sz w:val="24"/>
+                <w:szCs w:val="24"/>
+              </w:rPr>
+            </w:pPr>
+            <w:r>
+              <w:rPr>
+                <w:rFonts w:ascii="Verdana" w:eastAsia="Times New Roman" w:hAnsi="Verdana" w:cs="Times New Roman"/>
+                <w:noProof/>
+                <w:sz w:val="24"/>
+                <w:szCs w:val="24"/>
+              </w:rPr>
+              <w:t>#include &lt;stdio.h&gt;</w:t>
+            </w:r>
+          </w:p>
+          <w:p>
+            <w:pPr>
+              <w:pStyle w:val="LO-normal"/>
+              <w:rPr>
+                <w:rFonts w:ascii="Verdana" w:eastAsia="Times New Roman" w:hAnsi="Verdana" w:cs="Times New Roman"/>
+                <w:noProof/>
+                <w:sz w:val="24"/>
+                <w:szCs w:val="24"/>
+              </w:rPr>
+            </w:pPr>
+            <w:r>
+              <w:rPr>
+                <w:rFonts w:ascii="Verdana" w:eastAsia="Times New Roman" w:hAnsi="Verdana" w:cs="Times New Roman"/>
+                <w:noProof/>
+                <w:sz w:val="24"/>
+                <w:szCs w:val="24"/>
+              </w:rPr>
+              <w:t>#include &lt;stdlib.h&gt;</w:t>
+            </w:r>
+          </w:p>
+          <w:p>
+            <w:pPr>
+              <w:pStyle w:val="LO-normal"/>
+              <w:rPr>
+                <w:rFonts w:ascii="Verdana" w:eastAsia="Times New Roman" w:hAnsi="Verdana" w:cs="Times New Roman"/>
+                <w:noProof/>
+                <w:sz w:val="24"/>
+                <w:szCs w:val="24"/>
+              </w:rPr>
+            </w:pPr>
+            <w:r>
+              <w:rPr>
+                <w:rFonts w:ascii="Verdana" w:eastAsia="Times New Roman" w:hAnsi="Verdana" w:cs="Times New Roman"/>
+                <w:noProof/>
+                <w:sz w:val="24"/>
+                <w:szCs w:val="24"/>
+              </w:rPr>
+              <w:t>#include &lt;string.h&gt;</w:t>
+            </w:r>
+          </w:p>
+          <w:p>
+            <w:pPr>
+              <w:pStyle w:val="LO-normal"/>
+              <w:rPr>
+                <w:rFonts w:ascii="Verdana" w:eastAsia="Times New Roman" w:hAnsi="Verdana" w:cs="Times New Roman"/>
+                <w:noProof/>
+                <w:sz w:val="24"/>
+                <w:szCs w:val="24"/>
+              </w:rPr>
+            </w:pPr>
+            <w:r>
+              <w:rPr>
+                <w:rFonts w:ascii="Verdana" w:eastAsia="Times New Roman" w:hAnsi="Verdana" w:cs="Times New Roman"/>
+                <w:noProof/>
+                <w:sz w:val="24"/>
+                <w:szCs w:val="24"/>
+              </w:rPr>
+              <w:t>#include &lt;sys/ipc.h&gt;</w:t>
+            </w:r>
+          </w:p>
+          <w:p>
+            <w:pPr>
+              <w:pStyle w:val="LO-normal"/>
+              <w:rPr>
+                <w:rFonts w:ascii="Verdana" w:eastAsia="Times New Roman" w:hAnsi="Verdana" w:cs="Times New Roman"/>
+                <w:noProof/>
+                <w:sz w:val="24"/>
+                <w:szCs w:val="24"/>
+              </w:rPr>
+            </w:pPr>
+            <w:r>
+              <w:rPr>
+                <w:rFonts w:ascii="Verdana" w:eastAsia="Times New Roman" w:hAnsi="Verdana" w:cs="Times New Roman"/>
+                <w:noProof/>
+                <w:sz w:val="24"/>
+                <w:szCs w:val="24"/>
+              </w:rPr>
+              <w:t>#include &lt;sys/shm.h&gt;</w:t>
+            </w:r>
+          </w:p>
+          <w:p>
+            <w:pPr>
+              <w:pStyle w:val="LO-normal"/>
+              <w:rPr>
+                <w:rFonts w:ascii="Verdana" w:eastAsia="Times New Roman" w:hAnsi="Verdana" w:cs="Times New Roman"/>
+                <w:noProof/>
+                <w:sz w:val="24"/>
+                <w:szCs w:val="24"/>
+              </w:rPr>
+            </w:pPr>
+            <w:r>
+              <w:rPr>
+                <w:rFonts w:ascii="Verdana" w:eastAsia="Times New Roman" w:hAnsi="Verdana" w:cs="Times New Roman"/>
+                <w:noProof/>
+                <w:sz w:val="24"/>
+                <w:szCs w:val="24"/>
+              </w:rPr>
+              <w:t>#include &lt;sys/types.h&gt;</w:t>
+            </w:r>
+          </w:p>
+          <w:p>
+            <w:pPr>
+              <w:pStyle w:val="LO-normal"/>
+              <w:rPr>
+                <w:rFonts w:ascii="Verdana" w:eastAsia="Times New Roman" w:hAnsi="Verdana" w:cs="Times New Roman"/>
+                <w:noProof/>
+                <w:sz w:val="24"/>
+                <w:szCs w:val="24"/>
+              </w:rPr>
+            </w:pPr>
+            <w:r>
+              <w:rPr>
+                <w:rFonts w:ascii="Verdana" w:eastAsia="Times New Roman" w:hAnsi="Verdana" w:cs="Times New Roman"/>
+                <w:noProof/>
+                <w:sz w:val="24"/>
+                <w:szCs w:val="24"/>
+              </w:rPr>
+              <w:t>#include &lt;unistd.h&gt;</w:t>
+            </w:r>
+          </w:p>
+          <w:p>
+            <w:pPr>
+              <w:pStyle w:val="LO-normal"/>
+              <w:rPr>
+                <w:rFonts w:ascii="Verdana" w:eastAsia="Times New Roman" w:hAnsi="Verdana" w:cs="Times New Roman"/>
+                <w:noProof/>
+                <w:sz w:val="24"/>
+                <w:szCs w:val="24"/>
+              </w:rPr>
+            </w:pPr>
+            <w:r>
+              <w:rPr>
+                <w:rFonts w:ascii="Verdana" w:eastAsia="Times New Roman" w:hAnsi="Verdana" w:cs="Times New Roman"/>
+                <w:noProof/>
+                <w:sz w:val="24"/>
+                <w:szCs w:val="24"/>
+              </w:rPr>
+              <w:t>#define FILLED 0</w:t>
+            </w:r>
+          </w:p>
+          <w:p>
+            <w:pPr>
+              <w:pStyle w:val="LO-normal"/>
+              <w:rPr>
+                <w:rFonts w:ascii="Verdana" w:eastAsia="Times New Roman" w:hAnsi="Verdana" w:cs="Times New Roman"/>
+                <w:noProof/>
+                <w:sz w:val="24"/>
+                <w:szCs w:val="24"/>
+              </w:rPr>
+            </w:pPr>
+            <w:r>
+              <w:rPr>
+                <w:rFonts w:ascii="Verdana" w:eastAsia="Times New Roman" w:hAnsi="Verdana" w:cs="Times New Roman"/>
+                <w:noProof/>
+                <w:sz w:val="24"/>
+                <w:szCs w:val="24"/>
+              </w:rPr>
+              <w:t>#define Ready 1</w:t>
+            </w:r>
+          </w:p>
+          <w:p>
+            <w:pPr>
+              <w:pStyle w:val="LO-normal"/>
+              <w:rPr>
+                <w:rFonts w:ascii="Verdana" w:eastAsia="Times New Roman" w:hAnsi="Verdana" w:cs="Times New Roman"/>
+                <w:noProof/>
+                <w:sz w:val="24"/>
+                <w:szCs w:val="24"/>
+              </w:rPr>
+            </w:pPr>
+            <w:r>
+              <w:rPr>
+                <w:rFonts w:ascii="Verdana" w:eastAsia="Times New Roman" w:hAnsi="Verdana" w:cs="Times New Roman"/>
+                <w:noProof/>
+                <w:sz w:val="24"/>
+                <w:szCs w:val="24"/>
+              </w:rPr>
+              <w:lastRenderedPageBreak/>
+              <w:t>#define NotReady -1</w:t>
+            </w:r>
+          </w:p>
+          <w:p>
+            <w:pPr>
+              <w:pStyle w:val="LO-normal"/>
+              <w:rPr>
+                <w:rFonts w:ascii="Verdana" w:eastAsia="Times New Roman" w:hAnsi="Verdana" w:cs="Times New Roman"/>
+                <w:noProof/>
+                <w:sz w:val="24"/>
+                <w:szCs w:val="24"/>
+              </w:rPr>
+            </w:pPr>
+            <w:r>
+              <w:rPr>
+                <w:rFonts w:ascii="Verdana" w:eastAsia="Times New Roman" w:hAnsi="Verdana" w:cs="Times New Roman"/>
+                <w:noProof/>
+                <w:sz w:val="24"/>
+                <w:szCs w:val="24"/>
+              </w:rPr>
+              <w:t>struct memory {</w:t>
+            </w:r>
+          </w:p>
+          <w:p>
+            <w:pPr>
+              <w:pStyle w:val="LO-normal"/>
+              <w:rPr>
+                <w:rFonts w:ascii="Verdana" w:eastAsia="Times New Roman" w:hAnsi="Verdana" w:cs="Times New Roman"/>
+                <w:noProof/>
+                <w:sz w:val="24"/>
+                <w:szCs w:val="24"/>
+              </w:rPr>
+            </w:pPr>
+            <w:r>
+              <w:rPr>
+                <w:rFonts w:ascii="Verdana" w:eastAsia="Times New Roman" w:hAnsi="Verdana" w:cs="Times New Roman"/>
+                <w:noProof/>
+                <w:sz w:val="24"/>
+                <w:szCs w:val="24"/>
+              </w:rPr>
+              <w:t xml:space="preserve">    char buff[100];</w:t>
+            </w:r>
+          </w:p>
+          <w:p>
+            <w:pPr>
+              <w:pStyle w:val="LO-normal"/>
+              <w:rPr>
+                <w:rFonts w:ascii="Verdana" w:eastAsia="Times New Roman" w:hAnsi="Verdana" w:cs="Times New Roman"/>
+                <w:noProof/>
+                <w:sz w:val="24"/>
+                <w:szCs w:val="24"/>
+              </w:rPr>
+            </w:pPr>
+            <w:r>
+              <w:rPr>
+                <w:rFonts w:ascii="Verdana" w:eastAsia="Times New Roman" w:hAnsi="Verdana" w:cs="Times New Roman"/>
+                <w:noProof/>
+                <w:sz w:val="24"/>
+                <w:szCs w:val="24"/>
+              </w:rPr>
+              <w:t xml:space="preserve">    int status, pid1, pid2;</w:t>
+            </w:r>
+          </w:p>
+          <w:p>
+            <w:pPr>
+              <w:pStyle w:val="LO-normal"/>
+              <w:rPr>
+                <w:rFonts w:ascii="Verdana" w:eastAsia="Times New Roman" w:hAnsi="Verdana" w:cs="Times New Roman"/>
+                <w:noProof/>
+                <w:sz w:val="24"/>
+                <w:szCs w:val="24"/>
+              </w:rPr>
+            </w:pPr>
+            <w:r>
+              <w:rPr>
+                <w:rFonts w:ascii="Verdana" w:eastAsia="Times New Roman" w:hAnsi="Verdana" w:cs="Times New Roman"/>
+                <w:noProof/>
+                <w:sz w:val="24"/>
+                <w:szCs w:val="24"/>
+              </w:rPr>
+              <w:t>};</w:t>
+            </w:r>
+          </w:p>
+          <w:p>
+            <w:pPr>
+              <w:pStyle w:val="LO-normal"/>
+              <w:rPr>
+                <w:rFonts w:ascii="Verdana" w:eastAsia="Times New Roman" w:hAnsi="Verdana" w:cs="Times New Roman"/>
+                <w:noProof/>
+                <w:sz w:val="24"/>
+                <w:szCs w:val="24"/>
+              </w:rPr>
+            </w:pPr>
+            <w:r>
+              <w:rPr>
+                <w:rFonts w:ascii="Verdana" w:eastAsia="Times New Roman" w:hAnsi="Verdana" w:cs="Times New Roman"/>
+                <w:noProof/>
+                <w:sz w:val="24"/>
+                <w:szCs w:val="24"/>
+              </w:rPr>
+              <w:t>struct memory* shmptr;</w:t>
+            </w:r>
+          </w:p>
+          <w:p>
+            <w:pPr>
+              <w:pStyle w:val="LO-normal"/>
+              <w:rPr>
+                <w:rFonts w:ascii="Verdana" w:eastAsia="Times New Roman" w:hAnsi="Verdana" w:cs="Times New Roman"/>
+                <w:noProof/>
+                <w:sz w:val="24"/>
+                <w:szCs w:val="24"/>
+              </w:rPr>
+            </w:pPr>
+            <w:r>
+              <w:rPr>
+                <w:rFonts w:ascii="Verdana" w:eastAsia="Times New Roman" w:hAnsi="Verdana" w:cs="Times New Roman"/>
+                <w:noProof/>
+                <w:sz w:val="24"/>
+                <w:szCs w:val="24"/>
+              </w:rPr>
+              <w:t>void handler(int signum)</w:t>
+            </w:r>
+          </w:p>
+          <w:p>
+            <w:pPr>
+              <w:pStyle w:val="LO-normal"/>
+              <w:rPr>
+                <w:rFonts w:ascii="Verdana" w:eastAsia="Times New Roman" w:hAnsi="Verdana" w:cs="Times New Roman"/>
+                <w:noProof/>
+                <w:sz w:val="24"/>
+                <w:szCs w:val="24"/>
+              </w:rPr>
+            </w:pPr>
+            <w:r>
+              <w:rPr>
+                <w:rFonts w:ascii="Verdana" w:eastAsia="Times New Roman" w:hAnsi="Verdana" w:cs="Times New Roman"/>
+                <w:noProof/>
+                <w:sz w:val="24"/>
+                <w:szCs w:val="24"/>
+              </w:rPr>
+              <w:t>{</w:t>
+            </w:r>
+          </w:p>
+          <w:p>
+            <w:pPr>
+              <w:pStyle w:val="LO-normal"/>
+              <w:rPr>
+                <w:rFonts w:ascii="Verdana" w:eastAsia="Times New Roman" w:hAnsi="Verdana" w:cs="Times New Roman"/>
+                <w:noProof/>
+                <w:sz w:val="24"/>
+                <w:szCs w:val="24"/>
+              </w:rPr>
+            </w:pPr>
+            <w:r>
+              <w:rPr>
+                <w:rFonts w:ascii="Verdana" w:eastAsia="Times New Roman" w:hAnsi="Verdana" w:cs="Times New Roman"/>
+                <w:noProof/>
+                <w:sz w:val="24"/>
+                <w:szCs w:val="24"/>
+              </w:rPr>
+              <w:t xml:space="preserve">    if (signum == SIGUSR1) {</w:t>
+            </w:r>
+          </w:p>
+          <w:p>
+            <w:pPr>
+              <w:pStyle w:val="LO-normal"/>
+              <w:rPr>
+                <w:rFonts w:ascii="Verdana" w:eastAsia="Times New Roman" w:hAnsi="Verdana" w:cs="Times New Roman"/>
+                <w:noProof/>
+                <w:sz w:val="24"/>
+                <w:szCs w:val="24"/>
+              </w:rPr>
+            </w:pPr>
+            <w:r>
+              <w:rPr>
+                <w:rFonts w:ascii="Verdana" w:eastAsia="Times New Roman" w:hAnsi="Verdana" w:cs="Times New Roman"/>
+                <w:noProof/>
+                <w:sz w:val="24"/>
+                <w:szCs w:val="24"/>
+              </w:rPr>
+              <w:t xml:space="preserve">        printf("Received User2: ");</w:t>
+            </w:r>
+          </w:p>
+          <w:p>
+            <w:pPr>
+              <w:pStyle w:val="LO-normal"/>
+              <w:rPr>
+                <w:rFonts w:ascii="Verdana" w:eastAsia="Times New Roman" w:hAnsi="Verdana" w:cs="Times New Roman"/>
+                <w:noProof/>
+                <w:sz w:val="24"/>
+                <w:szCs w:val="24"/>
+              </w:rPr>
+            </w:pPr>
+            <w:r>
+              <w:rPr>
+                <w:rFonts w:ascii="Verdana" w:eastAsia="Times New Roman" w:hAnsi="Verdana" w:cs="Times New Roman"/>
+                <w:noProof/>
+                <w:sz w:val="24"/>
+                <w:szCs w:val="24"/>
+              </w:rPr>
+              <w:t xml:space="preserve">        puts(shmptr-&gt;buff);</w:t>
+            </w:r>
+          </w:p>
+          <w:p>
+            <w:pPr>
+              <w:pStyle w:val="LO-normal"/>
+              <w:rPr>
+                <w:rFonts w:ascii="Verdana" w:eastAsia="Times New Roman" w:hAnsi="Verdana" w:cs="Times New Roman"/>
+                <w:noProof/>
+                <w:sz w:val="24"/>
+                <w:szCs w:val="24"/>
+              </w:rPr>
+            </w:pPr>
+            <w:r>
+              <w:rPr>
+                <w:rFonts w:ascii="Verdana" w:eastAsia="Times New Roman" w:hAnsi="Verdana" w:cs="Times New Roman"/>
+                <w:noProof/>
+                <w:sz w:val="24"/>
+                <w:szCs w:val="24"/>
+              </w:rPr>
+              <w:t xml:space="preserve">    }</w:t>
+            </w:r>
+          </w:p>
+          <w:p>
+            <w:pPr>
+              <w:pStyle w:val="LO-normal"/>
+              <w:rPr>
+                <w:rFonts w:ascii="Verdana" w:eastAsia="Times New Roman" w:hAnsi="Verdana" w:cs="Times New Roman"/>
+                <w:noProof/>
+                <w:sz w:val="24"/>
+                <w:szCs w:val="24"/>
+              </w:rPr>
+            </w:pPr>
+            <w:r>
+              <w:rPr>
+                <w:rFonts w:ascii="Verdana" w:eastAsia="Times New Roman" w:hAnsi="Verdana" w:cs="Times New Roman"/>
+                <w:noProof/>
+                <w:sz w:val="24"/>
+                <w:szCs w:val="24"/>
+              </w:rPr>
+              <w:t>}</w:t>
+            </w:r>
+          </w:p>
+          <w:p>
+            <w:pPr>
+              <w:pStyle w:val="LO-normal"/>
+              <w:rPr>
+                <w:rFonts w:ascii="Verdana" w:eastAsia="Times New Roman" w:hAnsi="Verdana" w:cs="Times New Roman"/>
+                <w:noProof/>
+                <w:sz w:val="24"/>
+                <w:szCs w:val="24"/>
+              </w:rPr>
+            </w:pPr>
+            <w:r>
+              <w:rPr>
+                <w:rFonts w:ascii="Verdana" w:eastAsia="Times New Roman" w:hAnsi="Verdana" w:cs="Times New Roman"/>
+                <w:noProof/>
+                <w:sz w:val="24"/>
+                <w:szCs w:val="24"/>
+              </w:rPr>
+              <w:t>int main()</w:t>
+            </w:r>
+          </w:p>
+          <w:p>
+            <w:pPr>
+              <w:pStyle w:val="LO-normal"/>
+              <w:rPr>
+                <w:rFonts w:ascii="Verdana" w:eastAsia="Times New Roman" w:hAnsi="Verdana" w:cs="Times New Roman"/>
+                <w:noProof/>
+                <w:sz w:val="24"/>
+                <w:szCs w:val="24"/>
+              </w:rPr>
+            </w:pPr>
+            <w:r>
+              <w:rPr>
+                <w:rFonts w:ascii="Verdana" w:eastAsia="Times New Roman" w:hAnsi="Verdana" w:cs="Times New Roman"/>
+                <w:noProof/>
+                <w:sz w:val="24"/>
+                <w:szCs w:val="24"/>
+              </w:rPr>
+              <w:t>{</w:t>
+            </w:r>
+          </w:p>
+          <w:p>
+            <w:pPr>
+              <w:pStyle w:val="LO-normal"/>
+              <w:rPr>
+                <w:rFonts w:ascii="Verdana" w:eastAsia="Times New Roman" w:hAnsi="Verdana" w:cs="Times New Roman"/>
+                <w:noProof/>
+                <w:sz w:val="24"/>
+                <w:szCs w:val="24"/>
+              </w:rPr>
+            </w:pPr>
+            <w:r>
+              <w:rPr>
+                <w:rFonts w:ascii="Verdana" w:eastAsia="Times New Roman" w:hAnsi="Verdana" w:cs="Times New Roman"/>
+                <w:noProof/>
+                <w:sz w:val="24"/>
+                <w:szCs w:val="24"/>
+              </w:rPr>
+              <w:t xml:space="preserve">    int pid = getpid();</w:t>
+            </w:r>
+          </w:p>
+          <w:p>
+            <w:pPr>
+              <w:pStyle w:val="LO-normal"/>
+              <w:rPr>
+                <w:rFonts w:ascii="Verdana" w:eastAsia="Times New Roman" w:hAnsi="Verdana" w:cs="Times New Roman"/>
+                <w:noProof/>
+                <w:sz w:val="24"/>
+                <w:szCs w:val="24"/>
+              </w:rPr>
+            </w:pPr>
+            <w:r>
+              <w:rPr>
+                <w:rFonts w:ascii="Verdana" w:eastAsia="Times New Roman" w:hAnsi="Verdana" w:cs="Times New Roman"/>
+                <w:noProof/>
+                <w:sz w:val="24"/>
+                <w:szCs w:val="24"/>
+              </w:rPr>
+              <w:t xml:space="preserve">    int shmid;</w:t>
+            </w:r>
+          </w:p>
+          <w:p>
+            <w:pPr>
+              <w:pStyle w:val="LO-normal"/>
+              <w:rPr>
+                <w:rFonts w:ascii="Verdana" w:eastAsia="Times New Roman" w:hAnsi="Verdana" w:cs="Times New Roman"/>
+                <w:noProof/>
+                <w:sz w:val="24"/>
+                <w:szCs w:val="24"/>
+              </w:rPr>
+            </w:pPr>
+            <w:r>
+              <w:rPr>
+                <w:rFonts w:ascii="Verdana" w:eastAsia="Times New Roman" w:hAnsi="Verdana" w:cs="Times New Roman"/>
+                <w:noProof/>
+                <w:sz w:val="24"/>
+                <w:szCs w:val="24"/>
+              </w:rPr>
+              <w:t xml:space="preserve">    int key = 12345;</w:t>
+            </w:r>
+          </w:p>
+          <w:p>
+            <w:pPr>
+              <w:pStyle w:val="LO-normal"/>
+              <w:rPr>
+                <w:rFonts w:ascii="Verdana" w:eastAsia="Times New Roman" w:hAnsi="Verdana" w:cs="Times New Roman"/>
+                <w:noProof/>
+                <w:sz w:val="24"/>
+                <w:szCs w:val="24"/>
+              </w:rPr>
+            </w:pPr>
+            <w:r>
+              <w:rPr>
+                <w:rFonts w:ascii="Verdana" w:eastAsia="Times New Roman" w:hAnsi="Verdana" w:cs="Times New Roman"/>
+                <w:noProof/>
+                <w:sz w:val="24"/>
+                <w:szCs w:val="24"/>
+              </w:rPr>
+              <w:t xml:space="preserve">    shmid = shmget(key, sizeof(struct memory), IPC_CREAT | 0666);</w:t>
+            </w:r>
+          </w:p>
+          <w:p>
+            <w:pPr>
+              <w:pStyle w:val="LO-normal"/>
+              <w:rPr>
+                <w:rFonts w:ascii="Verdana" w:eastAsia="Times New Roman" w:hAnsi="Verdana" w:cs="Times New Roman"/>
+                <w:noProof/>
+                <w:sz w:val="24"/>
+                <w:szCs w:val="24"/>
+              </w:rPr>
+            </w:pPr>
+            <w:r>
+              <w:rPr>
+                <w:rFonts w:ascii="Verdana" w:eastAsia="Times New Roman" w:hAnsi="Verdana" w:cs="Times New Roman"/>
+                <w:noProof/>
+                <w:sz w:val="24"/>
+                <w:szCs w:val="24"/>
+              </w:rPr>
+              <w:t xml:space="preserve">    shmptr = (struct memory*)shmat(shmid, NULL, 0);</w:t>
+            </w:r>
+          </w:p>
+          <w:p>
+            <w:pPr>
+              <w:pStyle w:val="LO-normal"/>
+              <w:rPr>
+                <w:rFonts w:ascii="Verdana" w:eastAsia="Times New Roman" w:hAnsi="Verdana" w:cs="Times New Roman"/>
+                <w:noProof/>
+                <w:sz w:val="24"/>
+                <w:szCs w:val="24"/>
+              </w:rPr>
+            </w:pPr>
+            <w:r>
+              <w:rPr>
+                <w:rFonts w:ascii="Verdana" w:eastAsia="Times New Roman" w:hAnsi="Verdana" w:cs="Times New Roman"/>
+                <w:noProof/>
+                <w:sz w:val="24"/>
+                <w:szCs w:val="24"/>
+              </w:rPr>
+              <w:t xml:space="preserve">    shmptr-&gt;pid1 = pid;</w:t>
+            </w:r>
+          </w:p>
+          <w:p>
+            <w:pPr>
+              <w:pStyle w:val="LO-normal"/>
+              <w:rPr>
+                <w:rFonts w:ascii="Verdana" w:eastAsia="Times New Roman" w:hAnsi="Verdana" w:cs="Times New Roman"/>
+                <w:noProof/>
+                <w:sz w:val="24"/>
+                <w:szCs w:val="24"/>
+              </w:rPr>
+            </w:pPr>
+            <w:r>
+              <w:rPr>
+                <w:rFonts w:ascii="Verdana" w:eastAsia="Times New Roman" w:hAnsi="Verdana" w:cs="Times New Roman"/>
+                <w:noProof/>
+                <w:sz w:val="24"/>
+                <w:szCs w:val="24"/>
+              </w:rPr>
+              <w:t xml:space="preserve">    shmptr-&gt;status = NotReady;</w:t>
+            </w:r>
+          </w:p>
+          <w:p>
+            <w:pPr>
+              <w:pStyle w:val="LO-normal"/>
+              <w:rPr>
+                <w:rFonts w:ascii="Verdana" w:eastAsia="Times New Roman" w:hAnsi="Verdana" w:cs="Times New Roman"/>
+                <w:noProof/>
+                <w:sz w:val="24"/>
+                <w:szCs w:val="24"/>
+              </w:rPr>
+            </w:pPr>
+            <w:r>
+              <w:rPr>
+                <w:rFonts w:ascii="Verdana" w:eastAsia="Times New Roman" w:hAnsi="Verdana" w:cs="Times New Roman"/>
+                <w:noProof/>
+                <w:sz w:val="24"/>
+                <w:szCs w:val="24"/>
+              </w:rPr>
+              <w:t xml:space="preserve">    signal(SIGUSR1, handler);</w:t>
+            </w:r>
+          </w:p>
+          <w:p>
+            <w:pPr>
+              <w:pStyle w:val="LO-normal"/>
+              <w:rPr>
+                <w:rFonts w:ascii="Verdana" w:eastAsia="Times New Roman" w:hAnsi="Verdana" w:cs="Times New Roman"/>
+                <w:noProof/>
+                <w:sz w:val="24"/>
+                <w:szCs w:val="24"/>
+              </w:rPr>
+            </w:pPr>
+            <w:r>
+              <w:rPr>
+                <w:rFonts w:ascii="Verdana" w:eastAsia="Times New Roman" w:hAnsi="Verdana" w:cs="Times New Roman"/>
+                <w:noProof/>
+                <w:sz w:val="24"/>
+                <w:szCs w:val="24"/>
+              </w:rPr>
+              <w:t xml:space="preserve">    while (1) {</w:t>
+            </w:r>
+          </w:p>
+          <w:p>
+            <w:pPr>
+              <w:pStyle w:val="LO-normal"/>
+              <w:rPr>
+                <w:rFonts w:ascii="Verdana" w:eastAsia="Times New Roman" w:hAnsi="Verdana" w:cs="Times New Roman"/>
+                <w:noProof/>
+                <w:sz w:val="24"/>
+                <w:szCs w:val="24"/>
+              </w:rPr>
+            </w:pPr>
+            <w:r>
+              <w:rPr>
+                <w:rFonts w:ascii="Verdana" w:eastAsia="Times New Roman" w:hAnsi="Verdana" w:cs="Times New Roman"/>
+                <w:noProof/>
+                <w:sz w:val="24"/>
+                <w:szCs w:val="24"/>
+              </w:rPr>
+              <w:t xml:space="preserve">    while (shmptr-&gt;status != Ready)</w:t>
+            </w:r>
+          </w:p>
+          <w:p>
+            <w:pPr>
+              <w:pStyle w:val="LO-normal"/>
+              <w:rPr>
+                <w:rFonts w:ascii="Verdana" w:eastAsia="Times New Roman" w:hAnsi="Verdana" w:cs="Times New Roman"/>
+                <w:noProof/>
+                <w:sz w:val="24"/>
+                <w:szCs w:val="24"/>
+              </w:rPr>
+            </w:pPr>
+            <w:r>
+              <w:rPr>
+                <w:rFonts w:ascii="Verdana" w:eastAsia="Times New Roman" w:hAnsi="Verdana" w:cs="Times New Roman"/>
+                <w:noProof/>
+                <w:sz w:val="24"/>
+                <w:szCs w:val="24"/>
+              </w:rPr>
+              <w:t xml:space="preserve">        continue;</w:t>
+            </w:r>
+          </w:p>
+          <w:p>
+            <w:pPr>
+              <w:pStyle w:val="LO-normal"/>
+              <w:rPr>
+                <w:rFonts w:ascii="Verdana" w:eastAsia="Times New Roman" w:hAnsi="Verdana" w:cs="Times New Roman"/>
+                <w:noProof/>
+                <w:sz w:val="24"/>
+                <w:szCs w:val="24"/>
+              </w:rPr>
+            </w:pPr>
+            <w:r>
+              <w:rPr>
+                <w:rFonts w:ascii="Verdana" w:eastAsia="Times New Roman" w:hAnsi="Verdana" w:cs="Times New Roman"/>
+                <w:noProof/>
+                <w:sz w:val="24"/>
+                <w:szCs w:val="24"/>
+              </w:rPr>
+              <w:t xml:space="preserve">        sleep(1);</w:t>
+            </w:r>
+          </w:p>
+          <w:p>
+            <w:pPr>
+              <w:pStyle w:val="LO-normal"/>
+              <w:rPr>
+                <w:rFonts w:ascii="Verdana" w:eastAsia="Times New Roman" w:hAnsi="Verdana" w:cs="Times New Roman"/>
+                <w:noProof/>
+                <w:sz w:val="24"/>
+                <w:szCs w:val="24"/>
+              </w:rPr>
+            </w:pPr>
+            <w:r>
+              <w:rPr>
+                <w:rFonts w:ascii="Verdana" w:eastAsia="Times New Roman" w:hAnsi="Verdana" w:cs="Times New Roman"/>
+                <w:noProof/>
+                <w:sz w:val="24"/>
+                <w:szCs w:val="24"/>
+              </w:rPr>
+              <w:t xml:space="preserve">        printf("User1: ");</w:t>
+            </w:r>
+          </w:p>
+          <w:p>
+            <w:pPr>
+              <w:pStyle w:val="LO-normal"/>
+              <w:rPr>
+                <w:rFonts w:ascii="Verdana" w:eastAsia="Times New Roman" w:hAnsi="Verdana" w:cs="Times New Roman"/>
+                <w:noProof/>
+                <w:sz w:val="24"/>
+                <w:szCs w:val="24"/>
+              </w:rPr>
+            </w:pPr>
+            <w:r>
+              <w:rPr>
+                <w:rFonts w:ascii="Verdana" w:eastAsia="Times New Roman" w:hAnsi="Verdana" w:cs="Times New Roman"/>
+                <w:noProof/>
+                <w:sz w:val="24"/>
+                <w:szCs w:val="24"/>
+              </w:rPr>
+              <w:t xml:space="preserve">        fgets(shmptr-&gt;buff, 100, stdin);</w:t>
+            </w:r>
+          </w:p>
+          <w:p>
+            <w:pPr>
+              <w:pStyle w:val="LO-normal"/>
+              <w:rPr>
+                <w:rFonts w:ascii="Verdana" w:eastAsia="Times New Roman" w:hAnsi="Verdana" w:cs="Times New Roman"/>
+                <w:noProof/>
+                <w:sz w:val="24"/>
+                <w:szCs w:val="24"/>
+              </w:rPr>
+            </w:pPr>
+            <w:r>
+              <w:rPr>
+                <w:rFonts w:ascii="Verdana" w:eastAsia="Times New Roman" w:hAnsi="Verdana" w:cs="Times New Roman"/>
+                <w:noProof/>
+                <w:sz w:val="24"/>
+                <w:szCs w:val="24"/>
+              </w:rPr>
+              <w:t xml:space="preserve">        shmptr-&gt;status = FILLED;</w:t>
+            </w:r>
+          </w:p>
+          <w:p>
+            <w:pPr>
+              <w:pStyle w:val="LO-normal"/>
+              <w:rPr>
+                <w:rFonts w:ascii="Verdana" w:eastAsia="Times New Roman" w:hAnsi="Verdana" w:cs="Times New Roman"/>
+                <w:noProof/>
+                <w:sz w:val="24"/>
+                <w:szCs w:val="24"/>
+              </w:rPr>
+            </w:pPr>
+            <w:r>
+              <w:rPr>
+                <w:rFonts w:ascii="Verdana" w:eastAsia="Times New Roman" w:hAnsi="Verdana" w:cs="Times New Roman"/>
+                <w:noProof/>
+                <w:sz w:val="24"/>
+                <w:szCs w:val="24"/>
+              </w:rPr>
+              <w:t xml:space="preserve">        kill(shmptr-&gt;pid2, SIGUSR2);</w:t>
+            </w:r>
+          </w:p>
+          <w:p>
+            <w:pPr>
+              <w:pStyle w:val="LO-normal"/>
+              <w:rPr>
+                <w:rFonts w:ascii="Verdana" w:eastAsia="Times New Roman" w:hAnsi="Verdana" w:cs="Times New Roman"/>
+                <w:noProof/>
+                <w:sz w:val="24"/>
+                <w:szCs w:val="24"/>
+              </w:rPr>
+            </w:pPr>
+            <w:r>
+              <w:rPr>
+                <w:rFonts w:ascii="Verdana" w:eastAsia="Times New Roman" w:hAnsi="Verdana" w:cs="Times New Roman"/>
+                <w:noProof/>
+                <w:sz w:val="24"/>
+                <w:szCs w:val="24"/>
+              </w:rPr>
+              <w:t xml:space="preserve">    }</w:t>
+            </w:r>
+          </w:p>
+          <w:p>
+            <w:pPr>
+              <w:pStyle w:val="LO-normal"/>
+              <w:rPr>
+                <w:rFonts w:ascii="Verdana" w:eastAsia="Times New Roman" w:hAnsi="Verdana" w:cs="Times New Roman"/>
+                <w:noProof/>
+                <w:sz w:val="24"/>
+                <w:szCs w:val="24"/>
+              </w:rPr>
+            </w:pPr>
+            <w:r>
+              <w:rPr>
+                <w:rFonts w:ascii="Verdana" w:eastAsia="Times New Roman" w:hAnsi="Verdana" w:cs="Times New Roman"/>
+                <w:noProof/>
+                <w:sz w:val="24"/>
+                <w:szCs w:val="24"/>
+              </w:rPr>
+              <w:t xml:space="preserve">    shmdt((void*)shmptr);</w:t>
+            </w:r>
+          </w:p>
+          <w:p>
+            <w:pPr>
+              <w:pStyle w:val="LO-normal"/>
+              <w:rPr>
+                <w:rFonts w:ascii="Verdana" w:eastAsia="Times New Roman" w:hAnsi="Verdana" w:cs="Times New Roman"/>
+                <w:noProof/>
+                <w:sz w:val="24"/>
+                <w:szCs w:val="24"/>
+              </w:rPr>
+            </w:pPr>
+            <w:r>
+              <w:rPr>
+                <w:rFonts w:ascii="Verdana" w:eastAsia="Times New Roman" w:hAnsi="Verdana" w:cs="Times New Roman"/>
+                <w:noProof/>
+                <w:sz w:val="24"/>
+                <w:szCs w:val="24"/>
+              </w:rPr>
+              <w:t xml:space="preserve">    shmctl(shmid, IPC_RMID, NULL);</w:t>
+            </w:r>
+          </w:p>
+          <w:p>
+            <w:pPr>
+              <w:pStyle w:val="LO-normal"/>
+              <w:rPr>
+                <w:rFonts w:ascii="Verdana" w:eastAsia="Times New Roman" w:hAnsi="Verdana" w:cs="Times New Roman"/>
+                <w:noProof/>
+                <w:sz w:val="24"/>
+                <w:szCs w:val="24"/>
+              </w:rPr>
+            </w:pPr>
+            <w:r>
+              <w:rPr>
+                <w:rFonts w:ascii="Verdana" w:eastAsia="Times New Roman" w:hAnsi="Verdana" w:cs="Times New Roman"/>
+                <w:noProof/>
+                <w:sz w:val="24"/>
+                <w:szCs w:val="24"/>
+              </w:rPr>
+              <w:t xml:space="preserve">    return 0;</w:t>
+            </w:r>
+          </w:p>
+          <w:p>
+            <w:pPr>
+              <w:pStyle w:val="LO-normal"/>
+              <w:rPr>
+                <w:rFonts w:ascii="Verdana" w:eastAsia="Times New Roman" w:hAnsi="Verdana" w:cs="Times New Roman"/>
+                <w:noProof/>
+                <w:sz w:val="24"/>
+                <w:szCs w:val="24"/>
+              </w:rPr>
+            </w:pPr>
+            <w:r>
+              <w:rPr>
+                <w:rFonts w:ascii="Verdana" w:eastAsia="Times New Roman" w:hAnsi="Verdana" w:cs="Times New Roman"/>
+                <w:noProof/>
+                <w:sz w:val="24"/>
+                <w:szCs w:val="24"/>
+              </w:rPr>
+              <w:t>}</w:t>
+            </w:r>
+            <w:r>
+              <w:rPr>
+                <w:rFonts w:ascii="Verdana" w:eastAsia="Times New Roman" w:hAnsi="Verdana" w:cs="Times New Roman"/>
+                <w:noProof/>
+                <w:sz w:val="24"/>
+                <w:szCs w:val="24"/>
+              </w:rPr>
+              <w:t xml:space="preserve">    </w:t>
             </w:r>
           </w:p>
         </w:tc>
@@ -615,7 +2390,7 @@
         </w:trPr>
         <w:tc>
           <w:tcPr>
-            <w:tcW w:w="2280" w:type="dxa"/>
+            <w:tcW w:w="1805" w:type="dxa"/>
             <w:tcBorders>
               <w:top w:val="single" w:sz="8" w:space="0" w:color="000001"/>
               <w:left w:val="single" w:sz="8" w:space="0" w:color="000001"/>
@@ -645,13 +2420,13 @@
                 <w:szCs w:val="24"/>
               </w:rPr>
               <w:lastRenderedPageBreak/>
-              <w:t>SIMULATION:</w:t>
+              <w:t>OUTPUT TABLES:</w:t>
             </w:r>
           </w:p>
         </w:tc>
         <w:tc>
           <w:tcPr>
-            <w:tcW w:w="7515" w:type="dxa"/>
+            <w:tcW w:w="7990" w:type="dxa"/>
             <w:tcBorders>
               <w:top w:val="single" w:sz="8" w:space="0" w:color="000001"/>
               <w:left w:val="single" w:sz="8" w:space="0" w:color="000001"/>
@@ -666,90 +2441,132 @@
           <w:p>
             <w:pPr>
               <w:pStyle w:val="LO-normal"/>
-              <w:rPr>
-                <w:rFonts w:ascii="Verdana" w:eastAsia="Times New Roman" w:hAnsi="Verdana" w:cs="Times New Roman"/>
-                <w:sz w:val="24"/>
-                <w:szCs w:val="24"/>
-              </w:rPr>
-            </w:pPr>
-          </w:p>
-        </w:tc>
-      </w:tr>
-      <w:tr>
-        <w:trPr>
-          <w:trHeight w:val="3300"/>
-        </w:trPr>
-        <w:tc>
-          <w:tcPr>
-            <w:tcW w:w="2280" w:type="dxa"/>
-            <w:tcBorders>
-              <w:top w:val="single" w:sz="8" w:space="0" w:color="000001"/>
-              <w:left w:val="single" w:sz="8" w:space="0" w:color="000001"/>
-              <w:bottom w:val="single" w:sz="8" w:space="0" w:color="000001"/>
-              <w:right w:val="single" w:sz="8" w:space="0" w:color="000001"/>
-            </w:tcBorders>
-            <w:shd w:val="clear" w:color="auto" w:fill="auto"/>
-            <w:tcMar>
-              <w:left w:w="90" w:type="dxa"/>
-            </w:tcMar>
-          </w:tcPr>
-          <w:p>
-            <w:pPr>
-              <w:pStyle w:val="LO-normal"/>
-              <w:outlineLvl w:val="0"/>
-              <w:rPr>
-                <w:rFonts w:ascii="Verdana" w:eastAsia="Times New Roman" w:hAnsi="Verdana" w:cs="Times New Roman"/>
-                <w:b/>
-                <w:sz w:val="24"/>
-                <w:szCs w:val="24"/>
-              </w:rPr>
-            </w:pPr>
-            <w:r>
-              <w:rPr>
-                <w:rFonts w:ascii="Verdana" w:eastAsia="Times New Roman" w:hAnsi="Verdana" w:cs="Times New Roman"/>
-                <w:b/>
-                <w:sz w:val="24"/>
-                <w:szCs w:val="24"/>
-              </w:rPr>
-              <w:t>OUTPUT TABLE:</w:t>
-            </w:r>
-          </w:p>
-        </w:tc>
-        <w:tc>
-          <w:tcPr>
-            <w:tcW w:w="7515" w:type="dxa"/>
-            <w:tcBorders>
-              <w:top w:val="single" w:sz="8" w:space="0" w:color="000001"/>
-              <w:left w:val="single" w:sz="8" w:space="0" w:color="000001"/>
-              <w:bottom w:val="single" w:sz="8" w:space="0" w:color="000001"/>
-              <w:right w:val="single" w:sz="8" w:space="0" w:color="000001"/>
-            </w:tcBorders>
-            <w:shd w:val="clear" w:color="auto" w:fill="auto"/>
-            <w:tcMar>
-              <w:left w:w="90" w:type="dxa"/>
-            </w:tcMar>
-          </w:tcPr>
-          <w:p>
-            <w:pPr>
-              <w:pStyle w:val="LO-normal"/>
-              <w:outlineLvl w:val="0"/>
-              <w:rPr>
-                <w:rFonts w:ascii="Verdana" w:eastAsia="Times New Roman" w:hAnsi="Verdana" w:cs="Times New Roman"/>
-                <w:sz w:val="24"/>
-                <w:szCs w:val="24"/>
-              </w:rPr>
-            </w:pPr>
-          </w:p>
-          <w:p>
-            <w:pPr>
-              <w:pStyle w:val="LO-normal"/>
-              <w:outlineLvl w:val="0"/>
-              <w:rPr>
-                <w:rFonts w:ascii="Verdana" w:eastAsia="Times New Roman" w:hAnsi="Verdana" w:cs="Times New Roman"/>
-                <w:sz w:val="24"/>
-                <w:szCs w:val="24"/>
-              </w:rPr>
-            </w:pPr>
+              <w:jc w:val="center"/>
+              <w:rPr>
+                <w:rFonts w:ascii="Verdana" w:eastAsia="Times New Roman" w:hAnsi="Verdana" w:cs="Times New Roman"/>
+                <w:sz w:val="24"/>
+                <w:szCs w:val="24"/>
+              </w:rPr>
+            </w:pPr>
+            <w:r>
+              <w:rPr>
+                <w:noProof/>
+              </w:rPr>
+              <w:drawing>
+                <wp:inline distT="0" distB="0" distL="0" distR="0" wp14:anchorId="7523BF8C" wp14:editId="441CB053">
+                  <wp:extent cx="4405350" cy="1061085"/>
+                  <wp:effectExtent l="171450" t="152400" r="357505" b="367665"/>
+                  <wp:docPr id="2" name="Picture 2"/>
+                  <wp:cNvGraphicFramePr>
+                    <a:graphicFrameLocks xmlns:a="http://schemas.openxmlformats.org/drawingml/2006/main" noChangeAspect="1"/>
+                  </wp:cNvGraphicFramePr>
+                  <a:graphic xmlns:a="http://schemas.openxmlformats.org/drawingml/2006/main">
+                    <a:graphicData uri="http://schemas.openxmlformats.org/drawingml/2006/picture">
+                      <pic:pic xmlns:pic="http://schemas.openxmlformats.org/drawingml/2006/picture">
+                        <pic:nvPicPr>
+                          <pic:cNvPr id="1" name=""/>
+                          <pic:cNvPicPr/>
+                        </pic:nvPicPr>
+                        <pic:blipFill rotWithShape="1">
+                          <a:blip r:embed="rId9"/>
+                          <a:srcRect l="4934" b="59451"/>
+                          <a:stretch/>
+                        </pic:blipFill>
+                        <pic:spPr bwMode="auto">
+                          <a:xfrm>
+                            <a:off x="0" y="0"/>
+                            <a:ext cx="4427030" cy="1066307"/>
+                          </a:xfrm>
+                          <a:prstGeom prst="rect">
+                            <a:avLst/>
+                          </a:prstGeom>
+                          <a:ln>
+                            <a:noFill/>
+                          </a:ln>
+                          <a:effectLst>
+                            <a:outerShdw blurRad="292100" dist="139700" dir="2700000" algn="tl" rotWithShape="0">
+                              <a:srgbClr val="333333">
+                                <a:alpha val="65000"/>
+                              </a:srgbClr>
+                            </a:outerShdw>
+                          </a:effectLst>
+                          <a:extLst>
+                            <a:ext uri="{53640926-AAD7-44D8-BBD7-CCE9431645EC}">
+                              <a14:shadowObscured xmlns:a14="http://schemas.microsoft.com/office/drawing/2010/main"/>
+                            </a:ext>
+                          </a:extLst>
+                        </pic:spPr>
+                      </pic:pic>
+                    </a:graphicData>
+                  </a:graphic>
+                </wp:inline>
+              </w:drawing>
+            </w:r>
+          </w:p>
+          <w:p>
+            <w:pPr>
+              <w:pStyle w:val="LO-normal"/>
+              <w:jc w:val="center"/>
+              <w:rPr>
+                <w:rFonts w:ascii="Verdana" w:eastAsia="Times New Roman" w:hAnsi="Verdana" w:cs="Times New Roman"/>
+                <w:sz w:val="24"/>
+                <w:szCs w:val="24"/>
+              </w:rPr>
+            </w:pPr>
+            <w:r>
+              <w:rPr>
+                <w:noProof/>
+              </w:rPr>
+              <w:drawing>
+                <wp:inline distT="0" distB="0" distL="0" distR="0" wp14:anchorId="17D8FB92" wp14:editId="2D87A89C">
+                  <wp:extent cx="4415139" cy="1664970"/>
+                  <wp:effectExtent l="171450" t="152400" r="367030" b="354330"/>
+                  <wp:docPr id="3" name="Picture 3"/>
+                  <wp:cNvGraphicFramePr>
+                    <a:graphicFrameLocks xmlns:a="http://schemas.openxmlformats.org/drawingml/2006/main" noChangeAspect="1"/>
+                  </wp:cNvGraphicFramePr>
+                  <a:graphic xmlns:a="http://schemas.openxmlformats.org/drawingml/2006/main">
+                    <a:graphicData uri="http://schemas.openxmlformats.org/drawingml/2006/picture">
+                      <pic:pic xmlns:pic="http://schemas.openxmlformats.org/drawingml/2006/picture">
+                        <pic:nvPicPr>
+                          <pic:cNvPr id="1" name=""/>
+                          <pic:cNvPicPr/>
+                        </pic:nvPicPr>
+                        <pic:blipFill rotWithShape="1">
+                          <a:blip r:embed="rId10"/>
+                          <a:srcRect l="4923" b="36508"/>
+                          <a:stretch/>
+                        </pic:blipFill>
+                        <pic:spPr bwMode="auto">
+                          <a:xfrm>
+                            <a:off x="0" y="0"/>
+                            <a:ext cx="4420039" cy="1666818"/>
+                          </a:xfrm>
+                          <a:prstGeom prst="rect">
+                            <a:avLst/>
+                          </a:prstGeom>
+                          <a:ln>
+                            <a:noFill/>
+                          </a:ln>
+                          <a:effectLst>
+                            <a:outerShdw blurRad="292100" dist="139700" dir="2700000" algn="tl" rotWithShape="0">
+                              <a:srgbClr val="333333">
+                                <a:alpha val="65000"/>
+                              </a:srgbClr>
+                            </a:outerShdw>
+                          </a:effectLst>
+                          <a:extLst>
+                            <a:ext uri="{53640926-AAD7-44D8-BBD7-CCE9431645EC}">
+                              <a14:shadowObscured xmlns:a14="http://schemas.microsoft.com/office/drawing/2010/main"/>
+                            </a:ext>
+                          </a:extLst>
+                        </pic:spPr>
+                      </pic:pic>
+                    </a:graphicData>
+                  </a:graphic>
+                </wp:inline>
+              </w:drawing>
+            </w:r>
           </w:p>
         </w:tc>
       </w:tr>
@@ -777,11 +2594,20 @@
               <w:pStyle w:val="LO-normal"/>
               <w:rPr>
                 <w:rFonts w:ascii="Verdana" w:eastAsia="Times New Roman" w:hAnsi="Verdana" w:cs="Times New Roman"/>
+                <w:bCs/>
+                <w:sz w:val="24"/>
+                <w:szCs w:val="24"/>
+              </w:rPr>
+            </w:pPr>
+            <w:r>
+              <w:rPr>
+                <w:rFonts w:ascii="Verdana" w:eastAsia="Times New Roman" w:hAnsi="Verdana" w:cs="Times New Roman"/>
                 <w:b/>
                 <w:sz w:val="24"/>
                 <w:szCs w:val="24"/>
               </w:rPr>
-            </w:pPr>
+              <w:t>RESULT</w:t>
+            </w:r>
             <w:r>
               <w:rPr>
                 <w:rFonts w:ascii="Verdana" w:eastAsia="Times New Roman" w:hAnsi="Verdana" w:cs="Times New Roman"/>
@@ -789,20 +2615,32 @@
                 <w:sz w:val="24"/>
                 <w:szCs w:val="24"/>
               </w:rPr>
-              <w:t>RESULT</w:t>
-            </w:r>
-            <w:r>
-              <w:rPr>
-                <w:rFonts w:ascii="Verdana" w:eastAsia="Times New Roman" w:hAnsi="Verdana" w:cs="Times New Roman"/>
-                <w:b/>
-                <w:sz w:val="24"/>
-                <w:szCs w:val="24"/>
-              </w:rPr>
               <w:t xml:space="preserve">: </w:t>
             </w:r>
+            <w:r>
+              <w:rPr>
+                <w:rFonts w:ascii="Verdana" w:eastAsia="Times New Roman" w:hAnsi="Verdana" w:cs="Times New Roman"/>
+                <w:bCs/>
+                <w:sz w:val="24"/>
+                <w:szCs w:val="24"/>
+              </w:rPr>
+              <w:t xml:space="preserve">I learnt about the shared memory concepts and its function in order to apply the concepts to make a chat application. </w:t>
+            </w:r>
+            <w:r>
+              <w:rPr>
+                <w:rFonts w:ascii="Verdana" w:eastAsia="Times New Roman" w:hAnsi="Verdana" w:cs="Times New Roman"/>
+                <w:bCs/>
+                <w:sz w:val="24"/>
+                <w:szCs w:val="24"/>
+              </w:rPr>
+              <w:t>Learnt how to create two user Id and transferred messages among the two user using shared memory.</w:t>
+            </w:r>
+            <w:bookmarkStart w:id="1" w:name="_GoBack"/>
+            <w:bookmarkEnd w:id="1"/>
           </w:p>
         </w:tc>
       </w:tr>
+      <w:bookmarkEnd w:id="0"/>
     </w:tbl>
     <w:p>
       <w:pPr>
@@ -811,1355 +2649,8 @@
         </w:rPr>
       </w:pPr>
     </w:p>
-    <w:tbl>
-      <w:tblPr>
-        <w:tblW w:w="9795" w:type="dxa"/>
-        <w:tblInd w:w="-172" w:type="dxa"/>
-        <w:tblBorders>
-          <w:top w:val="single" w:sz="8" w:space="0" w:color="000001"/>
-          <w:left w:val="single" w:sz="8" w:space="0" w:color="000001"/>
-          <w:bottom w:val="single" w:sz="8" w:space="0" w:color="000001"/>
-          <w:right w:val="single" w:sz="8" w:space="0" w:color="000001"/>
-          <w:insideH w:val="single" w:sz="8" w:space="0" w:color="000001"/>
-          <w:insideV w:val="single" w:sz="8" w:space="0" w:color="000001"/>
-        </w:tblBorders>
-        <w:tblCellMar>
-          <w:top w:w="100" w:type="dxa"/>
-          <w:left w:w="90" w:type="dxa"/>
-          <w:bottom w:w="100" w:type="dxa"/>
-          <w:right w:w="100" w:type="dxa"/>
-        </w:tblCellMar>
-        <w:tblLook w:val="0600" w:firstRow="0" w:lastRow="0" w:firstColumn="0" w:lastColumn="0" w:noHBand="1" w:noVBand="1"/>
-      </w:tblPr>
-      <w:tblGrid>
-        <w:gridCol w:w="2280"/>
-        <w:gridCol w:w="7515"/>
-      </w:tblGrid>
-      <w:tr>
-        <w:trPr>
-          <w:trHeight w:val="480"/>
-        </w:trPr>
-        <w:tc>
-          <w:tcPr>
-            <w:tcW w:w="9795" w:type="dxa"/>
-            <w:gridSpan w:val="2"/>
-            <w:tcBorders>
-              <w:top w:val="single" w:sz="8" w:space="0" w:color="000001"/>
-              <w:left w:val="single" w:sz="8" w:space="0" w:color="000001"/>
-              <w:bottom w:val="single" w:sz="8" w:space="0" w:color="000001"/>
-              <w:right w:val="single" w:sz="8" w:space="0" w:color="000001"/>
-            </w:tcBorders>
-            <w:shd w:val="clear" w:color="auto" w:fill="B7B7B7"/>
-            <w:tcMar>
-              <w:left w:w="90" w:type="dxa"/>
-            </w:tcMar>
-          </w:tcPr>
-          <w:p>
-            <w:pPr>
-              <w:pStyle w:val="LO-normal"/>
-              <w:jc w:val="center"/>
-              <w:rPr>
-                <w:rFonts w:ascii="Verdana" w:eastAsia="Times New Roman" w:hAnsi="Verdana" w:cs="Times New Roman"/>
-                <w:b/>
-                <w:sz w:val="24"/>
-                <w:szCs w:val="24"/>
-              </w:rPr>
-            </w:pPr>
-            <w:r>
-              <w:rPr>
-                <w:rFonts w:ascii="Verdana" w:eastAsia="Times New Roman" w:hAnsi="Verdana" w:cs="Times New Roman"/>
-                <w:b/>
-                <w:sz w:val="24"/>
-                <w:szCs w:val="24"/>
-              </w:rPr>
-              <w:t>EXPERIMENT 2</w:t>
-            </w:r>
-          </w:p>
-        </w:tc>
-      </w:tr>
-      <w:tr>
-        <w:trPr>
-          <w:trHeight w:val="3300"/>
-        </w:trPr>
-        <w:tc>
-          <w:tcPr>
-            <w:tcW w:w="2280" w:type="dxa"/>
-            <w:tcBorders>
-              <w:top w:val="single" w:sz="8" w:space="0" w:color="000001"/>
-              <w:left w:val="single" w:sz="8" w:space="0" w:color="000001"/>
-              <w:bottom w:val="single" w:sz="8" w:space="0" w:color="000001"/>
-              <w:right w:val="single" w:sz="8" w:space="0" w:color="000001"/>
-            </w:tcBorders>
-            <w:shd w:val="clear" w:color="auto" w:fill="auto"/>
-            <w:tcMar>
-              <w:left w:w="90" w:type="dxa"/>
-            </w:tcMar>
-          </w:tcPr>
-          <w:p>
-            <w:pPr>
-              <w:pStyle w:val="LO-normal"/>
-              <w:rPr>
-                <w:rFonts w:ascii="Verdana" w:eastAsia="Times New Roman" w:hAnsi="Verdana" w:cs="Times New Roman"/>
-                <w:b/>
-                <w:sz w:val="24"/>
-                <w:szCs w:val="24"/>
-              </w:rPr>
-            </w:pPr>
-            <w:r>
-              <w:rPr>
-                <w:rFonts w:ascii="Verdana" w:eastAsia="Times New Roman" w:hAnsi="Verdana" w:cs="Times New Roman"/>
-                <w:b/>
-                <w:sz w:val="24"/>
-                <w:szCs w:val="24"/>
-              </w:rPr>
-              <w:lastRenderedPageBreak/>
-              <w:t>CALCULATION:</w:t>
-            </w:r>
-          </w:p>
-        </w:tc>
-        <w:tc>
-          <w:tcPr>
-            <w:tcW w:w="7515" w:type="dxa"/>
-            <w:tcBorders>
-              <w:top w:val="single" w:sz="8" w:space="0" w:color="000001"/>
-              <w:left w:val="single" w:sz="8" w:space="0" w:color="000001"/>
-              <w:bottom w:val="single" w:sz="8" w:space="0" w:color="000001"/>
-              <w:right w:val="single" w:sz="8" w:space="0" w:color="000001"/>
-            </w:tcBorders>
-            <w:shd w:val="clear" w:color="auto" w:fill="auto"/>
-            <w:tcMar>
-              <w:left w:w="90" w:type="dxa"/>
-            </w:tcMar>
-          </w:tcPr>
-          <w:p>
-            <w:pPr>
-              <w:pStyle w:val="LO-normal"/>
-              <w:rPr>
-                <w:rFonts w:ascii="Verdana" w:eastAsia="Times New Roman" w:hAnsi="Verdana" w:cs="Times New Roman"/>
-                <w:sz w:val="24"/>
-                <w:szCs w:val="24"/>
-              </w:rPr>
-            </w:pPr>
-          </w:p>
-          <w:p>
-            <w:pPr>
-              <w:pStyle w:val="LO-normal"/>
-              <w:rPr>
-                <w:rFonts w:ascii="Verdana" w:eastAsia="Times New Roman" w:hAnsi="Verdana" w:cs="Times New Roman"/>
-                <w:sz w:val="24"/>
-                <w:szCs w:val="24"/>
-              </w:rPr>
-            </w:pPr>
-            <w:r>
-              <w:rPr>
-                <w:rFonts w:ascii="Verdana" w:eastAsia="Times New Roman" w:hAnsi="Verdana" w:cs="Times New Roman"/>
-                <w:sz w:val="24"/>
-                <w:szCs w:val="24"/>
-              </w:rPr>
-              <w:t xml:space="preserve">     </w:t>
-            </w:r>
-          </w:p>
-        </w:tc>
-      </w:tr>
-      <w:tr>
-        <w:trPr>
-          <w:trHeight w:val="3300"/>
-        </w:trPr>
-        <w:tc>
-          <w:tcPr>
-            <w:tcW w:w="2280" w:type="dxa"/>
-            <w:tcBorders>
-              <w:top w:val="single" w:sz="8" w:space="0" w:color="000001"/>
-              <w:left w:val="single" w:sz="8" w:space="0" w:color="000001"/>
-              <w:bottom w:val="single" w:sz="8" w:space="0" w:color="000001"/>
-              <w:right w:val="single" w:sz="8" w:space="0" w:color="000001"/>
-            </w:tcBorders>
-            <w:shd w:val="clear" w:color="auto" w:fill="auto"/>
-            <w:tcMar>
-              <w:left w:w="90" w:type="dxa"/>
-            </w:tcMar>
-          </w:tcPr>
-          <w:p>
-            <w:pPr>
-              <w:pStyle w:val="LO-normal"/>
-              <w:rPr>
-                <w:rFonts w:ascii="Verdana" w:eastAsia="Times New Roman" w:hAnsi="Verdana" w:cs="Times New Roman"/>
-                <w:b/>
-                <w:sz w:val="24"/>
-                <w:szCs w:val="24"/>
-              </w:rPr>
-            </w:pPr>
-            <w:r>
-              <w:rPr>
-                <w:rFonts w:ascii="Verdana" w:eastAsia="Times New Roman" w:hAnsi="Verdana" w:cs="Times New Roman"/>
-                <w:b/>
-                <w:sz w:val="24"/>
-                <w:szCs w:val="24"/>
-              </w:rPr>
-              <w:t>SIMULATION:</w:t>
-            </w:r>
-          </w:p>
-        </w:tc>
-        <w:tc>
-          <w:tcPr>
-            <w:tcW w:w="7515" w:type="dxa"/>
-            <w:tcBorders>
-              <w:top w:val="single" w:sz="8" w:space="0" w:color="000001"/>
-              <w:left w:val="single" w:sz="8" w:space="0" w:color="000001"/>
-              <w:bottom w:val="single" w:sz="8" w:space="0" w:color="000001"/>
-              <w:right w:val="single" w:sz="8" w:space="0" w:color="000001"/>
-            </w:tcBorders>
-            <w:shd w:val="clear" w:color="auto" w:fill="auto"/>
-            <w:tcMar>
-              <w:left w:w="90" w:type="dxa"/>
-            </w:tcMar>
-          </w:tcPr>
-          <w:p>
-            <w:pPr>
-              <w:pStyle w:val="LO-normal"/>
-              <w:rPr>
-                <w:rFonts w:ascii="Verdana" w:eastAsia="Times New Roman" w:hAnsi="Verdana" w:cs="Times New Roman"/>
-                <w:sz w:val="24"/>
-                <w:szCs w:val="24"/>
-              </w:rPr>
-            </w:pPr>
-          </w:p>
-        </w:tc>
-      </w:tr>
-      <w:tr>
-        <w:trPr>
-          <w:trHeight w:val="3300"/>
-        </w:trPr>
-        <w:tc>
-          <w:tcPr>
-            <w:tcW w:w="2280" w:type="dxa"/>
-            <w:tcBorders>
-              <w:top w:val="single" w:sz="8" w:space="0" w:color="000001"/>
-              <w:left w:val="single" w:sz="8" w:space="0" w:color="000001"/>
-              <w:bottom w:val="single" w:sz="8" w:space="0" w:color="000001"/>
-              <w:right w:val="single" w:sz="8" w:space="0" w:color="000001"/>
-            </w:tcBorders>
-            <w:shd w:val="clear" w:color="auto" w:fill="auto"/>
-            <w:tcMar>
-              <w:left w:w="90" w:type="dxa"/>
-            </w:tcMar>
-          </w:tcPr>
-          <w:p>
-            <w:pPr>
-              <w:pStyle w:val="LO-normal"/>
-              <w:rPr>
-                <w:rFonts w:ascii="Verdana" w:eastAsia="Times New Roman" w:hAnsi="Verdana" w:cs="Times New Roman"/>
-                <w:b/>
-                <w:sz w:val="24"/>
-                <w:szCs w:val="24"/>
-              </w:rPr>
-            </w:pPr>
-            <w:r>
-              <w:rPr>
-                <w:rFonts w:ascii="Verdana" w:eastAsia="Times New Roman" w:hAnsi="Verdana" w:cs="Times New Roman"/>
-                <w:b/>
-                <w:sz w:val="24"/>
-                <w:szCs w:val="24"/>
-              </w:rPr>
-              <w:t>OUTPUT TABLE:</w:t>
-            </w:r>
-          </w:p>
-        </w:tc>
-        <w:tc>
-          <w:tcPr>
-            <w:tcW w:w="7515" w:type="dxa"/>
-            <w:tcBorders>
-              <w:top w:val="single" w:sz="8" w:space="0" w:color="000001"/>
-              <w:left w:val="single" w:sz="8" w:space="0" w:color="000001"/>
-              <w:bottom w:val="single" w:sz="8" w:space="0" w:color="000001"/>
-              <w:right w:val="single" w:sz="8" w:space="0" w:color="000001"/>
-            </w:tcBorders>
-            <w:shd w:val="clear" w:color="auto" w:fill="auto"/>
-            <w:tcMar>
-              <w:left w:w="90" w:type="dxa"/>
-            </w:tcMar>
-          </w:tcPr>
-          <w:p>
-            <w:pPr>
-              <w:pStyle w:val="LO-normal"/>
-              <w:rPr>
-                <w:rFonts w:ascii="Verdana" w:eastAsia="Times New Roman" w:hAnsi="Verdana" w:cs="Times New Roman"/>
-                <w:sz w:val="24"/>
-                <w:szCs w:val="24"/>
-              </w:rPr>
-            </w:pPr>
-            <w:r>
-              <w:rPr>
-                <w:rFonts w:ascii="Verdana" w:eastAsia="Times New Roman" w:hAnsi="Verdana" w:cs="Times New Roman"/>
-                <w:sz w:val="24"/>
-                <w:szCs w:val="24"/>
-              </w:rPr>
-              <w:t xml:space="preserve">      </w:t>
-            </w:r>
-          </w:p>
-        </w:tc>
-      </w:tr>
-      <w:tr>
-        <w:trPr>
-          <w:trHeight w:val="364"/>
-        </w:trPr>
-        <w:tc>
-          <w:tcPr>
-            <w:tcW w:w="9795" w:type="dxa"/>
-            <w:gridSpan w:val="2"/>
-            <w:tcBorders>
-              <w:top w:val="single" w:sz="8" w:space="0" w:color="000001"/>
-              <w:left w:val="single" w:sz="8" w:space="0" w:color="000001"/>
-              <w:bottom w:val="single" w:sz="8" w:space="0" w:color="000001"/>
-              <w:right w:val="single" w:sz="8" w:space="0" w:color="000001"/>
-            </w:tcBorders>
-            <w:shd w:val="clear" w:color="auto" w:fill="auto"/>
-            <w:tcMar>
-              <w:left w:w="90" w:type="dxa"/>
-            </w:tcMar>
-          </w:tcPr>
-          <w:p>
-            <w:pPr>
-              <w:pStyle w:val="LO-normal"/>
-              <w:rPr>
-                <w:rFonts w:ascii="Verdana" w:eastAsia="Times New Roman" w:hAnsi="Verdana" w:cs="Times New Roman"/>
-                <w:b/>
-                <w:sz w:val="24"/>
-                <w:szCs w:val="24"/>
-              </w:rPr>
-            </w:pPr>
-            <w:r>
-              <w:rPr>
-                <w:rFonts w:ascii="Verdana" w:eastAsia="Times New Roman" w:hAnsi="Verdana" w:cs="Times New Roman"/>
-                <w:b/>
-                <w:sz w:val="24"/>
-                <w:szCs w:val="24"/>
-              </w:rPr>
-              <w:t xml:space="preserve">RESULT: </w:t>
-            </w:r>
-          </w:p>
-        </w:tc>
-      </w:tr>
-    </w:tbl>
-    <w:p>
-      <w:pPr>
-        <w:rPr>
-          <w:rFonts w:ascii="Verdana" w:hAnsi="Verdana"/>
-        </w:rPr>
-      </w:pPr>
-    </w:p>
-    <w:tbl>
-      <w:tblPr>
-        <w:tblW w:w="9795" w:type="dxa"/>
-        <w:tblInd w:w="-172" w:type="dxa"/>
-        <w:tblBorders>
-          <w:top w:val="single" w:sz="8" w:space="0" w:color="000001"/>
-          <w:left w:val="single" w:sz="8" w:space="0" w:color="000001"/>
-          <w:bottom w:val="single" w:sz="8" w:space="0" w:color="000001"/>
-          <w:right w:val="single" w:sz="8" w:space="0" w:color="000001"/>
-          <w:insideH w:val="single" w:sz="8" w:space="0" w:color="000001"/>
-          <w:insideV w:val="single" w:sz="8" w:space="0" w:color="000001"/>
-        </w:tblBorders>
-        <w:tblCellMar>
-          <w:top w:w="100" w:type="dxa"/>
-          <w:left w:w="90" w:type="dxa"/>
-          <w:bottom w:w="100" w:type="dxa"/>
-          <w:right w:w="100" w:type="dxa"/>
-        </w:tblCellMar>
-        <w:tblLook w:val="0600" w:firstRow="0" w:lastRow="0" w:firstColumn="0" w:lastColumn="0" w:noHBand="1" w:noVBand="1"/>
-      </w:tblPr>
-      <w:tblGrid>
-        <w:gridCol w:w="2280"/>
-        <w:gridCol w:w="7515"/>
-      </w:tblGrid>
-      <w:tr>
-        <w:trPr>
-          <w:trHeight w:val="480"/>
-        </w:trPr>
-        <w:tc>
-          <w:tcPr>
-            <w:tcW w:w="9795" w:type="dxa"/>
-            <w:gridSpan w:val="2"/>
-            <w:tcBorders>
-              <w:top w:val="single" w:sz="8" w:space="0" w:color="000001"/>
-              <w:left w:val="single" w:sz="8" w:space="0" w:color="000001"/>
-              <w:bottom w:val="single" w:sz="8" w:space="0" w:color="000001"/>
-              <w:right w:val="single" w:sz="8" w:space="0" w:color="000001"/>
-            </w:tcBorders>
-            <w:shd w:val="clear" w:color="auto" w:fill="B7B7B7"/>
-            <w:tcMar>
-              <w:left w:w="90" w:type="dxa"/>
-            </w:tcMar>
-          </w:tcPr>
-          <w:p>
-            <w:pPr>
-              <w:pStyle w:val="LO-normal"/>
-              <w:jc w:val="center"/>
-              <w:rPr>
-                <w:rFonts w:ascii="Verdana" w:eastAsia="Times New Roman" w:hAnsi="Verdana" w:cs="Times New Roman"/>
-                <w:b/>
-                <w:sz w:val="24"/>
-                <w:szCs w:val="24"/>
-              </w:rPr>
-            </w:pPr>
-            <w:r>
-              <w:rPr>
-                <w:rFonts w:ascii="Verdana" w:eastAsia="Times New Roman" w:hAnsi="Verdana" w:cs="Times New Roman"/>
-                <w:b/>
-                <w:sz w:val="24"/>
-                <w:szCs w:val="24"/>
-              </w:rPr>
-              <w:t>EXPERIMENT 3</w:t>
-            </w:r>
-          </w:p>
-        </w:tc>
-      </w:tr>
-      <w:tr>
-        <w:trPr>
-          <w:trHeight w:val="3300"/>
-        </w:trPr>
-        <w:tc>
-          <w:tcPr>
-            <w:tcW w:w="2280" w:type="dxa"/>
-            <w:tcBorders>
-              <w:top w:val="single" w:sz="8" w:space="0" w:color="000001"/>
-              <w:left w:val="single" w:sz="8" w:space="0" w:color="000001"/>
-              <w:bottom w:val="single" w:sz="8" w:space="0" w:color="000001"/>
-              <w:right w:val="single" w:sz="8" w:space="0" w:color="000001"/>
-            </w:tcBorders>
-            <w:shd w:val="clear" w:color="auto" w:fill="auto"/>
-            <w:tcMar>
-              <w:left w:w="90" w:type="dxa"/>
-            </w:tcMar>
-          </w:tcPr>
-          <w:p>
-            <w:pPr>
-              <w:pStyle w:val="LO-normal"/>
-              <w:rPr>
-                <w:rFonts w:ascii="Verdana" w:eastAsia="Times New Roman" w:hAnsi="Verdana" w:cs="Times New Roman"/>
-                <w:b/>
-                <w:sz w:val="24"/>
-                <w:szCs w:val="24"/>
-              </w:rPr>
-            </w:pPr>
-            <w:r>
-              <w:rPr>
-                <w:rFonts w:ascii="Verdana" w:eastAsia="Times New Roman" w:hAnsi="Verdana" w:cs="Times New Roman"/>
-                <w:b/>
-                <w:sz w:val="24"/>
-                <w:szCs w:val="24"/>
-              </w:rPr>
-              <w:t>CALCULATION:</w:t>
-            </w:r>
-          </w:p>
-        </w:tc>
-        <w:tc>
-          <w:tcPr>
-            <w:tcW w:w="7515" w:type="dxa"/>
-            <w:tcBorders>
-              <w:top w:val="single" w:sz="8" w:space="0" w:color="000001"/>
-              <w:left w:val="single" w:sz="8" w:space="0" w:color="000001"/>
-              <w:bottom w:val="single" w:sz="8" w:space="0" w:color="000001"/>
-              <w:right w:val="single" w:sz="8" w:space="0" w:color="000001"/>
-            </w:tcBorders>
-            <w:shd w:val="clear" w:color="auto" w:fill="auto"/>
-            <w:tcMar>
-              <w:left w:w="90" w:type="dxa"/>
-            </w:tcMar>
-          </w:tcPr>
-          <w:p>
-            <w:pPr>
-              <w:pStyle w:val="LO-normal"/>
-              <w:rPr>
-                <w:rFonts w:ascii="Verdana" w:eastAsia="Times New Roman" w:hAnsi="Verdana" w:cs="Times New Roman"/>
-                <w:sz w:val="24"/>
-                <w:szCs w:val="24"/>
-              </w:rPr>
-            </w:pPr>
-            <w:r>
-              <w:rPr>
-                <w:rFonts w:ascii="Verdana" w:eastAsia="Times New Roman" w:hAnsi="Verdana" w:cs="Times New Roman"/>
-                <w:sz w:val="24"/>
-                <w:szCs w:val="24"/>
-              </w:rPr>
-              <w:t xml:space="preserve">       </w:t>
-            </w:r>
-          </w:p>
-        </w:tc>
-      </w:tr>
-      <w:tr>
-        <w:trPr>
-          <w:trHeight w:val="3300"/>
-        </w:trPr>
-        <w:tc>
-          <w:tcPr>
-            <w:tcW w:w="2280" w:type="dxa"/>
-            <w:tcBorders>
-              <w:top w:val="single" w:sz="8" w:space="0" w:color="000001"/>
-              <w:left w:val="single" w:sz="8" w:space="0" w:color="000001"/>
-              <w:bottom w:val="single" w:sz="8" w:space="0" w:color="000001"/>
-              <w:right w:val="single" w:sz="8" w:space="0" w:color="000001"/>
-            </w:tcBorders>
-            <w:shd w:val="clear" w:color="auto" w:fill="auto"/>
-            <w:tcMar>
-              <w:left w:w="90" w:type="dxa"/>
-            </w:tcMar>
-          </w:tcPr>
-          <w:p>
-            <w:pPr>
-              <w:pStyle w:val="LO-normal"/>
-              <w:rPr>
-                <w:rFonts w:ascii="Verdana" w:eastAsia="Times New Roman" w:hAnsi="Verdana" w:cs="Times New Roman"/>
-                <w:b/>
-                <w:sz w:val="24"/>
-                <w:szCs w:val="24"/>
-              </w:rPr>
-            </w:pPr>
-            <w:r>
-              <w:rPr>
-                <w:rFonts w:ascii="Verdana" w:eastAsia="Times New Roman" w:hAnsi="Verdana" w:cs="Times New Roman"/>
-                <w:b/>
-                <w:sz w:val="24"/>
-                <w:szCs w:val="24"/>
-              </w:rPr>
-              <w:t>SIMULATION:</w:t>
-            </w:r>
-          </w:p>
-        </w:tc>
-        <w:tc>
-          <w:tcPr>
-            <w:tcW w:w="7515" w:type="dxa"/>
-            <w:tcBorders>
-              <w:top w:val="single" w:sz="8" w:space="0" w:color="000001"/>
-              <w:left w:val="single" w:sz="8" w:space="0" w:color="000001"/>
-              <w:bottom w:val="single" w:sz="8" w:space="0" w:color="000001"/>
-              <w:right w:val="single" w:sz="8" w:space="0" w:color="000001"/>
-            </w:tcBorders>
-            <w:shd w:val="clear" w:color="auto" w:fill="auto"/>
-            <w:tcMar>
-              <w:left w:w="90" w:type="dxa"/>
-            </w:tcMar>
-          </w:tcPr>
-          <w:p>
-            <w:pPr>
-              <w:pStyle w:val="LO-normal"/>
-              <w:rPr>
-                <w:rFonts w:ascii="Verdana" w:eastAsia="Times New Roman" w:hAnsi="Verdana" w:cs="Times New Roman"/>
-                <w:sz w:val="24"/>
-                <w:szCs w:val="24"/>
-              </w:rPr>
-            </w:pPr>
-          </w:p>
-        </w:tc>
-      </w:tr>
-      <w:tr>
-        <w:trPr>
-          <w:trHeight w:val="3300"/>
-        </w:trPr>
-        <w:tc>
-          <w:tcPr>
-            <w:tcW w:w="2280" w:type="dxa"/>
-            <w:tcBorders>
-              <w:top w:val="single" w:sz="8" w:space="0" w:color="000001"/>
-              <w:left w:val="single" w:sz="8" w:space="0" w:color="000001"/>
-              <w:bottom w:val="single" w:sz="8" w:space="0" w:color="000001"/>
-              <w:right w:val="single" w:sz="8" w:space="0" w:color="000001"/>
-            </w:tcBorders>
-            <w:shd w:val="clear" w:color="auto" w:fill="auto"/>
-            <w:tcMar>
-              <w:left w:w="90" w:type="dxa"/>
-            </w:tcMar>
-          </w:tcPr>
-          <w:p>
-            <w:pPr>
-              <w:pStyle w:val="LO-normal"/>
-              <w:rPr>
-                <w:rFonts w:ascii="Verdana" w:eastAsia="Times New Roman" w:hAnsi="Verdana" w:cs="Times New Roman"/>
-                <w:b/>
-                <w:sz w:val="24"/>
-                <w:szCs w:val="24"/>
-              </w:rPr>
-            </w:pPr>
-            <w:r>
-              <w:rPr>
-                <w:rFonts w:ascii="Verdana" w:eastAsia="Times New Roman" w:hAnsi="Verdana" w:cs="Times New Roman"/>
-                <w:b/>
-                <w:sz w:val="24"/>
-                <w:szCs w:val="24"/>
-              </w:rPr>
-              <w:lastRenderedPageBreak/>
-              <w:t>OUTPUT TABLE:</w:t>
-            </w:r>
-          </w:p>
-        </w:tc>
-        <w:tc>
-          <w:tcPr>
-            <w:tcW w:w="7515" w:type="dxa"/>
-            <w:tcBorders>
-              <w:top w:val="single" w:sz="8" w:space="0" w:color="000001"/>
-              <w:left w:val="single" w:sz="8" w:space="0" w:color="000001"/>
-              <w:bottom w:val="single" w:sz="8" w:space="0" w:color="000001"/>
-              <w:right w:val="single" w:sz="8" w:space="0" w:color="000001"/>
-            </w:tcBorders>
-            <w:shd w:val="clear" w:color="auto" w:fill="auto"/>
-            <w:tcMar>
-              <w:left w:w="90" w:type="dxa"/>
-            </w:tcMar>
-          </w:tcPr>
-          <w:p>
-            <w:pPr>
-              <w:pStyle w:val="LO-normal"/>
-              <w:rPr>
-                <w:rFonts w:ascii="Verdana" w:eastAsia="Times New Roman" w:hAnsi="Verdana" w:cs="Times New Roman"/>
-                <w:sz w:val="24"/>
-                <w:szCs w:val="24"/>
-              </w:rPr>
-            </w:pPr>
-          </w:p>
-        </w:tc>
-      </w:tr>
-      <w:tr>
-        <w:trPr>
-          <w:trHeight w:val="480"/>
-        </w:trPr>
-        <w:tc>
-          <w:tcPr>
-            <w:tcW w:w="9795" w:type="dxa"/>
-            <w:gridSpan w:val="2"/>
-            <w:tcBorders>
-              <w:top w:val="single" w:sz="8" w:space="0" w:color="000001"/>
-              <w:left w:val="single" w:sz="8" w:space="0" w:color="000001"/>
-              <w:bottom w:val="single" w:sz="8" w:space="0" w:color="000001"/>
-              <w:right w:val="single" w:sz="8" w:space="0" w:color="000001"/>
-            </w:tcBorders>
-            <w:shd w:val="clear" w:color="auto" w:fill="auto"/>
-            <w:tcMar>
-              <w:left w:w="90" w:type="dxa"/>
-            </w:tcMar>
-          </w:tcPr>
-          <w:p>
-            <w:pPr>
-              <w:pStyle w:val="LO-normal"/>
-              <w:rPr>
-                <w:rFonts w:ascii="Verdana" w:eastAsia="Times New Roman" w:hAnsi="Verdana" w:cs="Times New Roman"/>
-                <w:b/>
-                <w:sz w:val="24"/>
-                <w:szCs w:val="24"/>
-              </w:rPr>
-            </w:pPr>
-            <w:r>
-              <w:rPr>
-                <w:rFonts w:ascii="Verdana" w:eastAsia="Times New Roman" w:hAnsi="Verdana" w:cs="Times New Roman"/>
-                <w:b/>
-                <w:sz w:val="24"/>
-                <w:szCs w:val="24"/>
-              </w:rPr>
-              <w:t xml:space="preserve">RESULT: </w:t>
-            </w:r>
-          </w:p>
-        </w:tc>
-      </w:tr>
-    </w:tbl>
-    <w:p>
-      <w:pPr>
-        <w:rPr>
-          <w:rFonts w:ascii="Verdana" w:hAnsi="Verdana"/>
-        </w:rPr>
-      </w:pPr>
-    </w:p>
-    <w:p>
-      <w:pPr>
-        <w:rPr>
-          <w:rFonts w:ascii="Verdana" w:hAnsi="Verdana"/>
-        </w:rPr>
-      </w:pPr>
-    </w:p>
-    <w:tbl>
-      <w:tblPr>
-        <w:tblW w:w="9795" w:type="dxa"/>
-        <w:tblInd w:w="-172" w:type="dxa"/>
-        <w:tblBorders>
-          <w:top w:val="single" w:sz="8" w:space="0" w:color="000001"/>
-          <w:left w:val="single" w:sz="8" w:space="0" w:color="000001"/>
-          <w:bottom w:val="single" w:sz="8" w:space="0" w:color="000001"/>
-          <w:right w:val="single" w:sz="8" w:space="0" w:color="000001"/>
-          <w:insideH w:val="single" w:sz="8" w:space="0" w:color="000001"/>
-          <w:insideV w:val="single" w:sz="8" w:space="0" w:color="000001"/>
-        </w:tblBorders>
-        <w:tblCellMar>
-          <w:top w:w="100" w:type="dxa"/>
-          <w:left w:w="90" w:type="dxa"/>
-          <w:bottom w:w="100" w:type="dxa"/>
-          <w:right w:w="100" w:type="dxa"/>
-        </w:tblCellMar>
-        <w:tblLook w:val="0600" w:firstRow="0" w:lastRow="0" w:firstColumn="0" w:lastColumn="0" w:noHBand="1" w:noVBand="1"/>
-      </w:tblPr>
-      <w:tblGrid>
-        <w:gridCol w:w="2280"/>
-        <w:gridCol w:w="7515"/>
-      </w:tblGrid>
-      <w:tr>
-        <w:trPr>
-          <w:trHeight w:val="480"/>
-        </w:trPr>
-        <w:tc>
-          <w:tcPr>
-            <w:tcW w:w="9795" w:type="dxa"/>
-            <w:gridSpan w:val="2"/>
-            <w:tcBorders>
-              <w:top w:val="single" w:sz="8" w:space="0" w:color="000001"/>
-              <w:left w:val="single" w:sz="8" w:space="0" w:color="000001"/>
-              <w:bottom w:val="single" w:sz="8" w:space="0" w:color="000001"/>
-              <w:right w:val="single" w:sz="8" w:space="0" w:color="000001"/>
-            </w:tcBorders>
-            <w:shd w:val="clear" w:color="auto" w:fill="B7B7B7"/>
-            <w:tcMar>
-              <w:left w:w="90" w:type="dxa"/>
-            </w:tcMar>
-          </w:tcPr>
-          <w:p>
-            <w:pPr>
-              <w:pStyle w:val="LO-normal"/>
-              <w:jc w:val="center"/>
-              <w:rPr>
-                <w:rFonts w:ascii="Verdana" w:eastAsia="Times New Roman" w:hAnsi="Verdana" w:cs="Times New Roman"/>
-                <w:b/>
-                <w:sz w:val="24"/>
-                <w:szCs w:val="24"/>
-              </w:rPr>
-            </w:pPr>
-            <w:r>
-              <w:rPr>
-                <w:rFonts w:ascii="Verdana" w:eastAsia="Times New Roman" w:hAnsi="Verdana" w:cs="Times New Roman"/>
-                <w:b/>
-                <w:sz w:val="24"/>
-                <w:szCs w:val="24"/>
-              </w:rPr>
-              <w:t xml:space="preserve">EXPERIMENT </w:t>
-            </w:r>
-            <w:r>
-              <w:rPr>
-                <w:rFonts w:ascii="Verdana" w:eastAsia="Times New Roman" w:hAnsi="Verdana" w:cs="Times New Roman"/>
-                <w:b/>
-                <w:sz w:val="24"/>
-                <w:szCs w:val="24"/>
-              </w:rPr>
-              <w:t>4</w:t>
-            </w:r>
-          </w:p>
-        </w:tc>
-      </w:tr>
-      <w:tr>
-        <w:trPr>
-          <w:trHeight w:val="3300"/>
-        </w:trPr>
-        <w:tc>
-          <w:tcPr>
-            <w:tcW w:w="2280" w:type="dxa"/>
-            <w:tcBorders>
-              <w:top w:val="single" w:sz="8" w:space="0" w:color="000001"/>
-              <w:left w:val="single" w:sz="8" w:space="0" w:color="000001"/>
-              <w:bottom w:val="single" w:sz="8" w:space="0" w:color="000001"/>
-              <w:right w:val="single" w:sz="8" w:space="0" w:color="000001"/>
-            </w:tcBorders>
-            <w:shd w:val="clear" w:color="auto" w:fill="auto"/>
-            <w:tcMar>
-              <w:left w:w="90" w:type="dxa"/>
-            </w:tcMar>
-          </w:tcPr>
-          <w:p>
-            <w:pPr>
-              <w:pStyle w:val="LO-normal"/>
-              <w:rPr>
-                <w:rFonts w:ascii="Verdana" w:eastAsia="Times New Roman" w:hAnsi="Verdana" w:cs="Times New Roman"/>
-                <w:b/>
-                <w:sz w:val="24"/>
-                <w:szCs w:val="24"/>
-              </w:rPr>
-            </w:pPr>
-            <w:r>
-              <w:rPr>
-                <w:rFonts w:ascii="Verdana" w:eastAsia="Times New Roman" w:hAnsi="Verdana" w:cs="Times New Roman"/>
-                <w:b/>
-                <w:sz w:val="24"/>
-                <w:szCs w:val="24"/>
-              </w:rPr>
-              <w:t>CALCULATION:</w:t>
-            </w:r>
-          </w:p>
-        </w:tc>
-        <w:tc>
-          <w:tcPr>
-            <w:tcW w:w="7515" w:type="dxa"/>
-            <w:tcBorders>
-              <w:top w:val="single" w:sz="8" w:space="0" w:color="000001"/>
-              <w:left w:val="single" w:sz="8" w:space="0" w:color="000001"/>
-              <w:bottom w:val="single" w:sz="8" w:space="0" w:color="000001"/>
-              <w:right w:val="single" w:sz="8" w:space="0" w:color="000001"/>
-            </w:tcBorders>
-            <w:shd w:val="clear" w:color="auto" w:fill="auto"/>
-            <w:tcMar>
-              <w:left w:w="90" w:type="dxa"/>
-            </w:tcMar>
-          </w:tcPr>
-          <w:p>
-            <w:pPr>
-              <w:pStyle w:val="LO-normal"/>
-              <w:rPr>
-                <w:rFonts w:ascii="Verdana" w:eastAsia="Times New Roman" w:hAnsi="Verdana" w:cs="Times New Roman"/>
-                <w:sz w:val="24"/>
-                <w:szCs w:val="24"/>
-              </w:rPr>
-            </w:pPr>
-            <w:r>
-              <w:rPr>
-                <w:rFonts w:ascii="Verdana" w:eastAsia="Times New Roman" w:hAnsi="Verdana" w:cs="Times New Roman"/>
-                <w:sz w:val="24"/>
-                <w:szCs w:val="24"/>
-              </w:rPr>
-              <w:t xml:space="preserve">  </w:t>
-            </w:r>
-          </w:p>
-        </w:tc>
-      </w:tr>
-      <w:tr>
-        <w:trPr>
-          <w:trHeight w:val="3300"/>
-        </w:trPr>
-        <w:tc>
-          <w:tcPr>
-            <w:tcW w:w="2280" w:type="dxa"/>
-            <w:tcBorders>
-              <w:top w:val="single" w:sz="8" w:space="0" w:color="000001"/>
-              <w:left w:val="single" w:sz="8" w:space="0" w:color="000001"/>
-              <w:bottom w:val="single" w:sz="8" w:space="0" w:color="000001"/>
-              <w:right w:val="single" w:sz="8" w:space="0" w:color="000001"/>
-            </w:tcBorders>
-            <w:shd w:val="clear" w:color="auto" w:fill="auto"/>
-            <w:tcMar>
-              <w:left w:w="90" w:type="dxa"/>
-            </w:tcMar>
-          </w:tcPr>
-          <w:p>
-            <w:pPr>
-              <w:pStyle w:val="LO-normal"/>
-              <w:rPr>
-                <w:rFonts w:ascii="Verdana" w:eastAsia="Times New Roman" w:hAnsi="Verdana" w:cs="Times New Roman"/>
-                <w:b/>
-                <w:sz w:val="24"/>
-                <w:szCs w:val="24"/>
-              </w:rPr>
-            </w:pPr>
-            <w:r>
-              <w:rPr>
-                <w:rFonts w:ascii="Verdana" w:eastAsia="Times New Roman" w:hAnsi="Verdana" w:cs="Times New Roman"/>
-                <w:b/>
-                <w:sz w:val="24"/>
-                <w:szCs w:val="24"/>
-              </w:rPr>
-              <w:lastRenderedPageBreak/>
-              <w:t>SIMULATION:</w:t>
-            </w:r>
-          </w:p>
-        </w:tc>
-        <w:tc>
-          <w:tcPr>
-            <w:tcW w:w="7515" w:type="dxa"/>
-            <w:tcBorders>
-              <w:top w:val="single" w:sz="8" w:space="0" w:color="000001"/>
-              <w:left w:val="single" w:sz="8" w:space="0" w:color="000001"/>
-              <w:bottom w:val="single" w:sz="8" w:space="0" w:color="000001"/>
-              <w:right w:val="single" w:sz="8" w:space="0" w:color="000001"/>
-            </w:tcBorders>
-            <w:shd w:val="clear" w:color="auto" w:fill="auto"/>
-            <w:tcMar>
-              <w:left w:w="90" w:type="dxa"/>
-            </w:tcMar>
-          </w:tcPr>
-          <w:p>
-            <w:pPr>
-              <w:pStyle w:val="LO-normal"/>
-              <w:rPr>
-                <w:rFonts w:ascii="Verdana" w:eastAsia="Times New Roman" w:hAnsi="Verdana" w:cs="Times New Roman"/>
-                <w:sz w:val="24"/>
-                <w:szCs w:val="24"/>
-              </w:rPr>
-            </w:pPr>
-          </w:p>
-        </w:tc>
-      </w:tr>
-      <w:tr>
-        <w:trPr>
-          <w:trHeight w:val="3300"/>
-        </w:trPr>
-        <w:tc>
-          <w:tcPr>
-            <w:tcW w:w="2280" w:type="dxa"/>
-            <w:tcBorders>
-              <w:top w:val="single" w:sz="8" w:space="0" w:color="000001"/>
-              <w:left w:val="single" w:sz="8" w:space="0" w:color="000001"/>
-              <w:bottom w:val="single" w:sz="8" w:space="0" w:color="000001"/>
-              <w:right w:val="single" w:sz="8" w:space="0" w:color="000001"/>
-            </w:tcBorders>
-            <w:shd w:val="clear" w:color="auto" w:fill="auto"/>
-            <w:tcMar>
-              <w:left w:w="90" w:type="dxa"/>
-            </w:tcMar>
-          </w:tcPr>
-          <w:p>
-            <w:pPr>
-              <w:pStyle w:val="LO-normal"/>
-              <w:rPr>
-                <w:rFonts w:ascii="Verdana" w:eastAsia="Times New Roman" w:hAnsi="Verdana" w:cs="Times New Roman"/>
-                <w:b/>
-                <w:sz w:val="24"/>
-                <w:szCs w:val="24"/>
-              </w:rPr>
-            </w:pPr>
-            <w:r>
-              <w:rPr>
-                <w:rFonts w:ascii="Verdana" w:eastAsia="Times New Roman" w:hAnsi="Verdana" w:cs="Times New Roman"/>
-                <w:b/>
-                <w:sz w:val="24"/>
-                <w:szCs w:val="24"/>
-              </w:rPr>
-              <w:t>OUTPUT TABLE:</w:t>
-            </w:r>
-          </w:p>
-        </w:tc>
-        <w:tc>
-          <w:tcPr>
-            <w:tcW w:w="7515" w:type="dxa"/>
-            <w:tcBorders>
-              <w:top w:val="single" w:sz="8" w:space="0" w:color="000001"/>
-              <w:left w:val="single" w:sz="8" w:space="0" w:color="000001"/>
-              <w:bottom w:val="single" w:sz="8" w:space="0" w:color="000001"/>
-              <w:right w:val="single" w:sz="8" w:space="0" w:color="000001"/>
-            </w:tcBorders>
-            <w:shd w:val="clear" w:color="auto" w:fill="auto"/>
-            <w:tcMar>
-              <w:left w:w="90" w:type="dxa"/>
-            </w:tcMar>
-          </w:tcPr>
-          <w:p>
-            <w:pPr>
-              <w:pStyle w:val="LO-normal"/>
-              <w:rPr>
-                <w:rFonts w:ascii="Verdana" w:eastAsia="Times New Roman" w:hAnsi="Verdana" w:cs="Times New Roman"/>
-                <w:sz w:val="24"/>
-                <w:szCs w:val="24"/>
-              </w:rPr>
-            </w:pPr>
-            <w:r>
-              <w:rPr>
-                <w:rFonts w:ascii="Verdana" w:eastAsia="Times New Roman" w:hAnsi="Verdana" w:cs="Times New Roman"/>
-                <w:sz w:val="24"/>
-                <w:szCs w:val="24"/>
-              </w:rPr>
-              <w:t xml:space="preserve">        </w:t>
-            </w:r>
-          </w:p>
-        </w:tc>
-      </w:tr>
-      <w:tr>
-        <w:trPr>
-          <w:trHeight w:val="480"/>
-        </w:trPr>
-        <w:tc>
-          <w:tcPr>
-            <w:tcW w:w="9795" w:type="dxa"/>
-            <w:gridSpan w:val="2"/>
-            <w:tcBorders>
-              <w:top w:val="single" w:sz="8" w:space="0" w:color="000001"/>
-              <w:left w:val="single" w:sz="8" w:space="0" w:color="000001"/>
-              <w:bottom w:val="single" w:sz="8" w:space="0" w:color="000001"/>
-              <w:right w:val="single" w:sz="8" w:space="0" w:color="000001"/>
-            </w:tcBorders>
-            <w:shd w:val="clear" w:color="auto" w:fill="auto"/>
-            <w:tcMar>
-              <w:left w:w="90" w:type="dxa"/>
-            </w:tcMar>
-          </w:tcPr>
-          <w:p>
-            <w:pPr>
-              <w:pStyle w:val="LO-normal"/>
-              <w:rPr>
-                <w:rFonts w:ascii="Verdana" w:eastAsia="Times New Roman" w:hAnsi="Verdana" w:cs="Times New Roman"/>
-                <w:b/>
-                <w:sz w:val="24"/>
-                <w:szCs w:val="24"/>
-              </w:rPr>
-            </w:pPr>
-            <w:r>
-              <w:rPr>
-                <w:rFonts w:ascii="Verdana" w:eastAsia="Times New Roman" w:hAnsi="Verdana" w:cs="Times New Roman"/>
-                <w:b/>
-                <w:sz w:val="24"/>
-                <w:szCs w:val="24"/>
-              </w:rPr>
-              <w:t xml:space="preserve">RESULT: </w:t>
-            </w:r>
-          </w:p>
-        </w:tc>
-      </w:tr>
-    </w:tbl>
-    <w:p>
-      <w:pPr>
-        <w:rPr>
-          <w:rFonts w:ascii="Verdana" w:hAnsi="Verdana"/>
-        </w:rPr>
-      </w:pPr>
-    </w:p>
-    <w:tbl>
-      <w:tblPr>
-        <w:tblW w:w="9807" w:type="dxa"/>
-        <w:tblInd w:w="-172" w:type="dxa"/>
-        <w:tblBorders>
-          <w:top w:val="single" w:sz="8" w:space="0" w:color="000001"/>
-          <w:left w:val="single" w:sz="8" w:space="0" w:color="000001"/>
-          <w:bottom w:val="single" w:sz="8" w:space="0" w:color="000001"/>
-          <w:right w:val="single" w:sz="8" w:space="0" w:color="000001"/>
-          <w:insideH w:val="single" w:sz="8" w:space="0" w:color="000001"/>
-          <w:insideV w:val="single" w:sz="8" w:space="0" w:color="000001"/>
-        </w:tblBorders>
-        <w:tblCellMar>
-          <w:top w:w="100" w:type="dxa"/>
-          <w:left w:w="90" w:type="dxa"/>
-          <w:bottom w:w="100" w:type="dxa"/>
-          <w:right w:w="100" w:type="dxa"/>
-        </w:tblCellMar>
-        <w:tblLook w:val="0600" w:firstRow="0" w:lastRow="0" w:firstColumn="0" w:lastColumn="0" w:noHBand="1" w:noVBand="1"/>
-      </w:tblPr>
-      <w:tblGrid>
-        <w:gridCol w:w="2280"/>
-        <w:gridCol w:w="7527"/>
-      </w:tblGrid>
-      <w:tr>
-        <w:trPr>
-          <w:trHeight w:val="480"/>
-        </w:trPr>
-        <w:tc>
-          <w:tcPr>
-            <w:tcW w:w="9807" w:type="dxa"/>
-            <w:gridSpan w:val="2"/>
-            <w:tcBorders>
-              <w:top w:val="single" w:sz="8" w:space="0" w:color="000001"/>
-              <w:left w:val="single" w:sz="8" w:space="0" w:color="000001"/>
-              <w:bottom w:val="single" w:sz="8" w:space="0" w:color="000001"/>
-              <w:right w:val="single" w:sz="8" w:space="0" w:color="000001"/>
-            </w:tcBorders>
-            <w:shd w:val="clear" w:color="auto" w:fill="B7B7B7"/>
-            <w:tcMar>
-              <w:left w:w="90" w:type="dxa"/>
-            </w:tcMar>
-          </w:tcPr>
-          <w:p>
-            <w:pPr>
-              <w:pStyle w:val="LO-normal"/>
-              <w:jc w:val="center"/>
-              <w:rPr>
-                <w:rFonts w:ascii="Verdana" w:eastAsia="Times New Roman" w:hAnsi="Verdana" w:cs="Times New Roman"/>
-                <w:b/>
-                <w:sz w:val="24"/>
-                <w:szCs w:val="24"/>
-              </w:rPr>
-            </w:pPr>
-            <w:r>
-              <w:rPr>
-                <w:rFonts w:ascii="Verdana" w:eastAsia="Times New Roman" w:hAnsi="Verdana" w:cs="Times New Roman"/>
-                <w:b/>
-                <w:sz w:val="24"/>
-                <w:szCs w:val="24"/>
-              </w:rPr>
-              <w:t xml:space="preserve">EXPERIMENT </w:t>
-            </w:r>
-            <w:r>
-              <w:rPr>
-                <w:rFonts w:ascii="Verdana" w:eastAsia="Times New Roman" w:hAnsi="Verdana" w:cs="Times New Roman"/>
-                <w:b/>
-                <w:sz w:val="24"/>
-                <w:szCs w:val="24"/>
-              </w:rPr>
-              <w:t>5</w:t>
-            </w:r>
-          </w:p>
-        </w:tc>
-      </w:tr>
-      <w:tr>
-        <w:trPr>
-          <w:trHeight w:val="3300"/>
-        </w:trPr>
-        <w:tc>
-          <w:tcPr>
-            <w:tcW w:w="2280" w:type="dxa"/>
-            <w:tcBorders>
-              <w:top w:val="single" w:sz="8" w:space="0" w:color="000001"/>
-              <w:left w:val="single" w:sz="8" w:space="0" w:color="000001"/>
-              <w:bottom w:val="single" w:sz="8" w:space="0" w:color="000001"/>
-              <w:right w:val="single" w:sz="8" w:space="0" w:color="000001"/>
-            </w:tcBorders>
-            <w:shd w:val="clear" w:color="auto" w:fill="auto"/>
-            <w:tcMar>
-              <w:left w:w="90" w:type="dxa"/>
-            </w:tcMar>
-          </w:tcPr>
-          <w:p>
-            <w:pPr>
-              <w:pStyle w:val="LO-normal"/>
-              <w:rPr>
-                <w:rFonts w:ascii="Verdana" w:eastAsia="Times New Roman" w:hAnsi="Verdana" w:cs="Times New Roman"/>
-                <w:b/>
-                <w:sz w:val="24"/>
-                <w:szCs w:val="24"/>
-              </w:rPr>
-            </w:pPr>
-            <w:r>
-              <w:rPr>
-                <w:rFonts w:ascii="Verdana" w:eastAsia="Times New Roman" w:hAnsi="Verdana" w:cs="Times New Roman"/>
-                <w:b/>
-                <w:sz w:val="24"/>
-                <w:szCs w:val="24"/>
-              </w:rPr>
-              <w:lastRenderedPageBreak/>
-              <w:t>CALCULATION:</w:t>
-            </w:r>
-          </w:p>
-        </w:tc>
-        <w:tc>
-          <w:tcPr>
-            <w:tcW w:w="7527" w:type="dxa"/>
-            <w:tcBorders>
-              <w:top w:val="single" w:sz="8" w:space="0" w:color="000001"/>
-              <w:left w:val="single" w:sz="8" w:space="0" w:color="000001"/>
-              <w:bottom w:val="single" w:sz="8" w:space="0" w:color="000001"/>
-              <w:right w:val="single" w:sz="8" w:space="0" w:color="000001"/>
-            </w:tcBorders>
-            <w:shd w:val="clear" w:color="auto" w:fill="auto"/>
-            <w:tcMar>
-              <w:left w:w="90" w:type="dxa"/>
-            </w:tcMar>
-          </w:tcPr>
-          <w:p>
-            <w:pPr>
-              <w:pStyle w:val="LO-normal"/>
-              <w:rPr>
-                <w:rFonts w:ascii="Verdana" w:eastAsia="Times New Roman" w:hAnsi="Verdana" w:cs="Times New Roman"/>
-                <w:sz w:val="24"/>
-                <w:szCs w:val="24"/>
-              </w:rPr>
-            </w:pPr>
-          </w:p>
-          <w:p>
-            <w:pPr>
-              <w:pStyle w:val="LO-normal"/>
-              <w:rPr>
-                <w:rFonts w:ascii="Verdana" w:eastAsia="Times New Roman" w:hAnsi="Verdana" w:cs="Times New Roman"/>
-                <w:sz w:val="24"/>
-                <w:szCs w:val="24"/>
-              </w:rPr>
-            </w:pPr>
-          </w:p>
-        </w:tc>
-      </w:tr>
-      <w:tr>
-        <w:trPr>
-          <w:trHeight w:val="3300"/>
-        </w:trPr>
-        <w:tc>
-          <w:tcPr>
-            <w:tcW w:w="2280" w:type="dxa"/>
-            <w:tcBorders>
-              <w:top w:val="single" w:sz="8" w:space="0" w:color="000001"/>
-              <w:left w:val="single" w:sz="8" w:space="0" w:color="000001"/>
-              <w:bottom w:val="single" w:sz="8" w:space="0" w:color="000001"/>
-              <w:right w:val="single" w:sz="8" w:space="0" w:color="000001"/>
-            </w:tcBorders>
-            <w:shd w:val="clear" w:color="auto" w:fill="auto"/>
-            <w:tcMar>
-              <w:left w:w="90" w:type="dxa"/>
-            </w:tcMar>
-          </w:tcPr>
-          <w:p>
-            <w:pPr>
-              <w:pStyle w:val="LO-normal"/>
-              <w:rPr>
-                <w:rFonts w:ascii="Verdana" w:eastAsia="Times New Roman" w:hAnsi="Verdana" w:cs="Times New Roman"/>
-                <w:b/>
-                <w:sz w:val="24"/>
-                <w:szCs w:val="24"/>
-              </w:rPr>
-            </w:pPr>
-            <w:r>
-              <w:rPr>
-                <w:rFonts w:ascii="Verdana" w:eastAsia="Times New Roman" w:hAnsi="Verdana" w:cs="Times New Roman"/>
-                <w:b/>
-                <w:sz w:val="24"/>
-                <w:szCs w:val="24"/>
-              </w:rPr>
-              <w:t>SIMULATION:</w:t>
-            </w:r>
-          </w:p>
-        </w:tc>
-        <w:tc>
-          <w:tcPr>
-            <w:tcW w:w="7527" w:type="dxa"/>
-            <w:tcBorders>
-              <w:top w:val="single" w:sz="8" w:space="0" w:color="000001"/>
-              <w:left w:val="single" w:sz="8" w:space="0" w:color="000001"/>
-              <w:bottom w:val="single" w:sz="8" w:space="0" w:color="000001"/>
-              <w:right w:val="single" w:sz="8" w:space="0" w:color="000001"/>
-            </w:tcBorders>
-            <w:shd w:val="clear" w:color="auto" w:fill="auto"/>
-            <w:tcMar>
-              <w:left w:w="90" w:type="dxa"/>
-            </w:tcMar>
-          </w:tcPr>
-          <w:p>
-            <w:pPr>
-              <w:pStyle w:val="LO-normal"/>
-              <w:rPr>
-                <w:rFonts w:ascii="Verdana" w:eastAsia="Times New Roman" w:hAnsi="Verdana" w:cs="Times New Roman"/>
-                <w:sz w:val="24"/>
-                <w:szCs w:val="24"/>
-              </w:rPr>
-            </w:pPr>
-          </w:p>
-        </w:tc>
-      </w:tr>
-      <w:tr>
-        <w:trPr>
-          <w:trHeight w:val="2753"/>
-        </w:trPr>
-        <w:tc>
-          <w:tcPr>
-            <w:tcW w:w="2280" w:type="dxa"/>
-            <w:tcBorders>
-              <w:top w:val="single" w:sz="8" w:space="0" w:color="000001"/>
-              <w:left w:val="single" w:sz="8" w:space="0" w:color="000001"/>
-              <w:bottom w:val="single" w:sz="8" w:space="0" w:color="000001"/>
-              <w:right w:val="single" w:sz="8" w:space="0" w:color="000001"/>
-            </w:tcBorders>
-            <w:shd w:val="clear" w:color="auto" w:fill="auto"/>
-            <w:tcMar>
-              <w:left w:w="90" w:type="dxa"/>
-            </w:tcMar>
-          </w:tcPr>
-          <w:p>
-            <w:pPr>
-              <w:pStyle w:val="LO-normal"/>
-              <w:rPr>
-                <w:rFonts w:ascii="Verdana" w:eastAsia="Times New Roman" w:hAnsi="Verdana" w:cs="Times New Roman"/>
-                <w:b/>
-                <w:sz w:val="24"/>
-                <w:szCs w:val="24"/>
-              </w:rPr>
-            </w:pPr>
-            <w:r>
-              <w:rPr>
-                <w:rFonts w:ascii="Verdana" w:eastAsia="Times New Roman" w:hAnsi="Verdana" w:cs="Times New Roman"/>
-                <w:b/>
-                <w:sz w:val="24"/>
-                <w:szCs w:val="24"/>
-              </w:rPr>
-              <w:t>OUTPUT TABLE:</w:t>
-            </w:r>
-          </w:p>
-        </w:tc>
-        <w:tc>
-          <w:tcPr>
-            <w:tcW w:w="7527" w:type="dxa"/>
-            <w:tcBorders>
-              <w:top w:val="single" w:sz="8" w:space="0" w:color="000001"/>
-              <w:left w:val="single" w:sz="8" w:space="0" w:color="000001"/>
-              <w:bottom w:val="single" w:sz="8" w:space="0" w:color="000001"/>
-              <w:right w:val="single" w:sz="8" w:space="0" w:color="000001"/>
-            </w:tcBorders>
-            <w:shd w:val="clear" w:color="auto" w:fill="auto"/>
-            <w:tcMar>
-              <w:left w:w="90" w:type="dxa"/>
-            </w:tcMar>
-          </w:tcPr>
-          <w:p>
-            <w:pPr>
-              <w:pStyle w:val="LO-normal"/>
-              <w:rPr>
-                <w:rFonts w:ascii="Verdana" w:eastAsia="Times New Roman" w:hAnsi="Verdana" w:cs="Times New Roman"/>
-                <w:sz w:val="24"/>
-                <w:szCs w:val="24"/>
-              </w:rPr>
-            </w:pPr>
-          </w:p>
-        </w:tc>
-      </w:tr>
-      <w:tr>
-        <w:trPr>
-          <w:trHeight w:val="480"/>
-        </w:trPr>
-        <w:tc>
-          <w:tcPr>
-            <w:tcW w:w="9807" w:type="dxa"/>
-            <w:gridSpan w:val="2"/>
-            <w:tcBorders>
-              <w:top w:val="single" w:sz="8" w:space="0" w:color="000001"/>
-              <w:left w:val="single" w:sz="8" w:space="0" w:color="000001"/>
-              <w:bottom w:val="single" w:sz="8" w:space="0" w:color="000001"/>
-              <w:right w:val="single" w:sz="8" w:space="0" w:color="000001"/>
-            </w:tcBorders>
-            <w:shd w:val="clear" w:color="auto" w:fill="auto"/>
-            <w:tcMar>
-              <w:left w:w="90" w:type="dxa"/>
-            </w:tcMar>
-          </w:tcPr>
-          <w:p>
-            <w:pPr>
-              <w:pStyle w:val="LO-normal"/>
-              <w:rPr>
-                <w:rFonts w:ascii="Verdana" w:eastAsia="Times New Roman" w:hAnsi="Verdana" w:cs="Times New Roman"/>
-                <w:b/>
-                <w:sz w:val="24"/>
-                <w:szCs w:val="24"/>
-              </w:rPr>
-            </w:pPr>
-            <w:r>
-              <w:rPr>
-                <w:rFonts w:ascii="Verdana" w:eastAsia="Times New Roman" w:hAnsi="Verdana" w:cs="Times New Roman"/>
-                <w:b/>
-                <w:sz w:val="24"/>
-                <w:szCs w:val="24"/>
-              </w:rPr>
-              <w:t>RESULT:</w:t>
-            </w:r>
-            <w:r>
-              <w:rPr>
-                <w:rFonts w:ascii="Verdana" w:eastAsia="Times New Roman" w:hAnsi="Verdana" w:cs="Times New Roman"/>
-                <w:b/>
-                <w:sz w:val="24"/>
-                <w:szCs w:val="24"/>
-              </w:rPr>
-              <w:t xml:space="preserve"> </w:t>
-            </w:r>
-          </w:p>
-        </w:tc>
-      </w:tr>
-    </w:tbl>
-    <w:p>
-      <w:pPr>
-        <w:rPr>
-          <w:rFonts w:ascii="Verdana" w:hAnsi="Verdana"/>
-        </w:rPr>
-      </w:pPr>
-    </w:p>
-    <w:bookmarkEnd w:id="0"/>
-    <w:bookmarkEnd w:id="1"/>
-    <w:p>
-      <w:pPr>
-        <w:rPr>
-          <w:rFonts w:ascii="Verdana" w:hAnsi="Verdana"/>
-        </w:rPr>
-      </w:pPr>
-    </w:p>
     <w:sectPr>
-      <w:headerReference w:type="default" r:id="rId7"/>
+      <w:headerReference w:type="default" r:id="rId11"/>
       <w:pgSz w:w="11906" w:h="16838"/>
       <w:pgMar w:top="1440" w:right="1440" w:bottom="1440" w:left="1440" w:header="0" w:footer="0" w:gutter="0"/>
       <w:pgNumType w:start="1"/>
@@ -2296,7 +2787,6 @@
         </wp:anchor>
       </w:drawing>
     </w:r>
-    <w:proofErr w:type="spellStart"/>
     <w:r>
       <w:rPr>
         <w:rFonts w:ascii="Times New Roman" w:hAnsi="Times New Roman" w:cs="Times New Roman"/>
@@ -2304,17 +2794,7 @@
         <w:sz w:val="24"/>
         <w:szCs w:val="24"/>
       </w:rPr>
-      <w:t>Bharatiya</w:t>
-    </w:r>
-    <w:proofErr w:type="spellEnd"/>
-    <w:r>
-      <w:rPr>
-        <w:rFonts w:ascii="Times New Roman" w:hAnsi="Times New Roman" w:cs="Times New Roman"/>
-        <w:b/>
-        <w:sz w:val="24"/>
-        <w:szCs w:val="24"/>
-      </w:rPr>
-      <w:t xml:space="preserve"> Vidya Bhavan’s</w:t>
+      <w:t>Bharatiya Vidya Bhavan’s</w:t>
     </w:r>
   </w:p>
   <w:p>
@@ -2544,7 +3024,6 @@
       </w:rPr>
       <w:t xml:space="preserve"> </w:t>
     </w:r>
-    <w:proofErr w:type="spellStart"/>
     <w:r>
       <w:rPr>
         <w:rFonts w:ascii="Times New Roman" w:hAnsi="Times New Roman" w:cs="Times New Roman"/>
@@ -2561,28 +3040,7 @@
         <w:sz w:val="24"/>
         <w:szCs w:val="24"/>
       </w:rPr>
-      <w:t>.Y.</w:t>
-    </w:r>
-    <w:proofErr w:type="gramStart"/>
-    <w:r>
-      <w:rPr>
-        <w:rFonts w:ascii="Times New Roman" w:hAnsi="Times New Roman" w:cs="Times New Roman"/>
-        <w:bCs/>
-        <w:sz w:val="24"/>
-        <w:szCs w:val="24"/>
-      </w:rPr>
-      <w:t>B.Tech</w:t>
-    </w:r>
-    <w:proofErr w:type="spellEnd"/>
-    <w:proofErr w:type="gramEnd"/>
-    <w:r>
-      <w:rPr>
-        <w:rFonts w:ascii="Times New Roman" w:hAnsi="Times New Roman" w:cs="Times New Roman"/>
-        <w:bCs/>
-        <w:sz w:val="24"/>
-        <w:szCs w:val="24"/>
-      </w:rPr>
-      <w:t xml:space="preserve">   </w:t>
+      <w:t xml:space="preserve">.Y.B.Tech   </w:t>
     </w:r>
     <w:r>
       <w:rPr>
@@ -2664,6 +3122,619 @@
     </w:pPr>
   </w:p>
 </w:hdr>
+</file>
+
+<file path=word/numbering.xml><?xml version="1.0" encoding="utf-8"?>
+<w:numbering xmlns:wpc="http://schemas.microsoft.com/office/word/2010/wordprocessingCanvas" xmlns:cx="http://schemas.microsoft.com/office/drawing/2014/chartex" xmlns:cx1="http://schemas.microsoft.com/office/drawing/2015/9/8/chartex" xmlns:cx2="http://schemas.microsoft.com/office/drawing/2015/10/21/chartex" xmlns:cx3="http://schemas.microsoft.com/office/drawing/2016/5/9/chartex" xmlns:cx4="http://schemas.microsoft.com/office/drawing/2016/5/10/chartex" xmlns:cx5="http://schemas.microsoft.com/office/drawing/2016/5/11/chartex" xmlns:cx6="http://schemas.microsoft.com/office/drawing/2016/5/12/chartex" xmlns:cx7="http://schemas.microsoft.com/office/drawing/2016/5/13/chartex" xmlns:cx8="http://schemas.microsoft.com/office/drawing/2016/5/14/chartex" xmlns:mc="http://schemas.openxmlformats.org/markup-compatibility/2006" xmlns:aink="http://schemas.microsoft.com/office/drawing/2016/ink" xmlns:am3d="http://schemas.microsoft.com/office/drawing/2017/model3d" xmlns:o="urn:schemas-microsoft-com:office:office" xmlns:r="http://schemas.openxmlformats.org/officeDocument/2006/relationships" xmlns:m="http://schemas.openxmlformats.org/officeDocument/2006/math" xmlns:v="urn:schemas-microsoft-com:vml" xmlns:wp14="http://schemas.microsoft.com/office/word/2010/wordprocessingDrawing" xmlns:wp="http://schemas.openxmlformats.org/drawingml/2006/wordprocessingDrawing" xmlns:w10="urn:schemas-microsoft-com:office:word" xmlns:w="http://schemas.openxmlformats.org/wordprocessingml/2006/main" xmlns:w14="http://schemas.microsoft.com/office/word/2010/wordml" xmlns:w15="http://schemas.microsoft.com/office/word/2012/wordml" xmlns:w16cid="http://schemas.microsoft.com/office/word/2016/wordml/cid" xmlns:w16se="http://schemas.microsoft.com/office/word/2015/wordml/symex" xmlns:wpg="http://schemas.microsoft.com/office/word/2010/wordprocessingGroup" xmlns:wpi="http://schemas.microsoft.com/office/word/2010/wordprocessingInk" xmlns:wne="http://schemas.microsoft.com/office/word/2006/wordml" xmlns:wps="http://schemas.microsoft.com/office/word/2010/wordprocessingShape" mc:Ignorable="w14 w15 w16se w16cid wp14">
+  <w:abstractNum w:abstractNumId="0" w15:restartNumberingAfterBreak="0">
+    <w:nsid w:val="211F5449"/>
+    <w:multiLevelType w:val="multilevel"/>
+    <w:tmpl w:val="57B40E8A"/>
+    <w:lvl w:ilvl="0">
+      <w:start w:val="1"/>
+      <w:numFmt w:val="bullet"/>
+      <w:lvlText w:val=""/>
+      <w:lvlJc w:val="left"/>
+      <w:pPr>
+        <w:tabs>
+          <w:tab w:val="num" w:pos="720"/>
+        </w:tabs>
+        <w:ind w:left="720" w:hanging="360"/>
+      </w:pPr>
+      <w:rPr>
+        <w:rFonts w:ascii="Symbol" w:hAnsi="Symbol" w:hint="default"/>
+        <w:sz w:val="20"/>
+      </w:rPr>
+    </w:lvl>
+    <w:lvl w:ilvl="1" w:tentative="1">
+      <w:start w:val="1"/>
+      <w:numFmt w:val="bullet"/>
+      <w:lvlText w:val=""/>
+      <w:lvlJc w:val="left"/>
+      <w:pPr>
+        <w:tabs>
+          <w:tab w:val="num" w:pos="1440"/>
+        </w:tabs>
+        <w:ind w:left="1440" w:hanging="360"/>
+      </w:pPr>
+      <w:rPr>
+        <w:rFonts w:ascii="Symbol" w:hAnsi="Symbol" w:hint="default"/>
+        <w:sz w:val="20"/>
+      </w:rPr>
+    </w:lvl>
+    <w:lvl w:ilvl="2" w:tentative="1">
+      <w:start w:val="1"/>
+      <w:numFmt w:val="bullet"/>
+      <w:lvlText w:val=""/>
+      <w:lvlJc w:val="left"/>
+      <w:pPr>
+        <w:tabs>
+          <w:tab w:val="num" w:pos="2160"/>
+        </w:tabs>
+        <w:ind w:left="2160" w:hanging="360"/>
+      </w:pPr>
+      <w:rPr>
+        <w:rFonts w:ascii="Symbol" w:hAnsi="Symbol" w:hint="default"/>
+        <w:sz w:val="20"/>
+      </w:rPr>
+    </w:lvl>
+    <w:lvl w:ilvl="3" w:tentative="1">
+      <w:start w:val="1"/>
+      <w:numFmt w:val="bullet"/>
+      <w:lvlText w:val=""/>
+      <w:lvlJc w:val="left"/>
+      <w:pPr>
+        <w:tabs>
+          <w:tab w:val="num" w:pos="2880"/>
+        </w:tabs>
+        <w:ind w:left="2880" w:hanging="360"/>
+      </w:pPr>
+      <w:rPr>
+        <w:rFonts w:ascii="Symbol" w:hAnsi="Symbol" w:hint="default"/>
+        <w:sz w:val="20"/>
+      </w:rPr>
+    </w:lvl>
+    <w:lvl w:ilvl="4" w:tentative="1">
+      <w:start w:val="1"/>
+      <w:numFmt w:val="bullet"/>
+      <w:lvlText w:val=""/>
+      <w:lvlJc w:val="left"/>
+      <w:pPr>
+        <w:tabs>
+          <w:tab w:val="num" w:pos="3600"/>
+        </w:tabs>
+        <w:ind w:left="3600" w:hanging="360"/>
+      </w:pPr>
+      <w:rPr>
+        <w:rFonts w:ascii="Symbol" w:hAnsi="Symbol" w:hint="default"/>
+        <w:sz w:val="20"/>
+      </w:rPr>
+    </w:lvl>
+    <w:lvl w:ilvl="5" w:tentative="1">
+      <w:start w:val="1"/>
+      <w:numFmt w:val="bullet"/>
+      <w:lvlText w:val=""/>
+      <w:lvlJc w:val="left"/>
+      <w:pPr>
+        <w:tabs>
+          <w:tab w:val="num" w:pos="4320"/>
+        </w:tabs>
+        <w:ind w:left="4320" w:hanging="360"/>
+      </w:pPr>
+      <w:rPr>
+        <w:rFonts w:ascii="Symbol" w:hAnsi="Symbol" w:hint="default"/>
+        <w:sz w:val="20"/>
+      </w:rPr>
+    </w:lvl>
+    <w:lvl w:ilvl="6" w:tentative="1">
+      <w:start w:val="1"/>
+      <w:numFmt w:val="bullet"/>
+      <w:lvlText w:val=""/>
+      <w:lvlJc w:val="left"/>
+      <w:pPr>
+        <w:tabs>
+          <w:tab w:val="num" w:pos="5040"/>
+        </w:tabs>
+        <w:ind w:left="5040" w:hanging="360"/>
+      </w:pPr>
+      <w:rPr>
+        <w:rFonts w:ascii="Symbol" w:hAnsi="Symbol" w:hint="default"/>
+        <w:sz w:val="20"/>
+      </w:rPr>
+    </w:lvl>
+    <w:lvl w:ilvl="7" w:tentative="1">
+      <w:start w:val="1"/>
+      <w:numFmt w:val="bullet"/>
+      <w:lvlText w:val=""/>
+      <w:lvlJc w:val="left"/>
+      <w:pPr>
+        <w:tabs>
+          <w:tab w:val="num" w:pos="5760"/>
+        </w:tabs>
+        <w:ind w:left="5760" w:hanging="360"/>
+      </w:pPr>
+      <w:rPr>
+        <w:rFonts w:ascii="Symbol" w:hAnsi="Symbol" w:hint="default"/>
+        <w:sz w:val="20"/>
+      </w:rPr>
+    </w:lvl>
+    <w:lvl w:ilvl="8" w:tentative="1">
+      <w:start w:val="1"/>
+      <w:numFmt w:val="bullet"/>
+      <w:lvlText w:val=""/>
+      <w:lvlJc w:val="left"/>
+      <w:pPr>
+        <w:tabs>
+          <w:tab w:val="num" w:pos="6480"/>
+        </w:tabs>
+        <w:ind w:left="6480" w:hanging="360"/>
+      </w:pPr>
+      <w:rPr>
+        <w:rFonts w:ascii="Symbol" w:hAnsi="Symbol" w:hint="default"/>
+        <w:sz w:val="20"/>
+      </w:rPr>
+    </w:lvl>
+  </w:abstractNum>
+  <w:abstractNum w:abstractNumId="1" w15:restartNumberingAfterBreak="0">
+    <w:nsid w:val="301835FE"/>
+    <w:multiLevelType w:val="multilevel"/>
+    <w:tmpl w:val="3050F948"/>
+    <w:lvl w:ilvl="0">
+      <w:start w:val="1"/>
+      <w:numFmt w:val="bullet"/>
+      <w:lvlText w:val=""/>
+      <w:lvlJc w:val="left"/>
+      <w:pPr>
+        <w:tabs>
+          <w:tab w:val="num" w:pos="720"/>
+        </w:tabs>
+        <w:ind w:left="720" w:hanging="360"/>
+      </w:pPr>
+      <w:rPr>
+        <w:rFonts w:ascii="Symbol" w:hAnsi="Symbol" w:hint="default"/>
+        <w:sz w:val="20"/>
+      </w:rPr>
+    </w:lvl>
+    <w:lvl w:ilvl="1" w:tentative="1">
+      <w:start w:val="1"/>
+      <w:numFmt w:val="bullet"/>
+      <w:lvlText w:val="o"/>
+      <w:lvlJc w:val="left"/>
+      <w:pPr>
+        <w:tabs>
+          <w:tab w:val="num" w:pos="1440"/>
+        </w:tabs>
+        <w:ind w:left="1440" w:hanging="360"/>
+      </w:pPr>
+      <w:rPr>
+        <w:rFonts w:ascii="Courier New" w:hAnsi="Courier New" w:hint="default"/>
+        <w:sz w:val="20"/>
+      </w:rPr>
+    </w:lvl>
+    <w:lvl w:ilvl="2" w:tentative="1">
+      <w:start w:val="1"/>
+      <w:numFmt w:val="bullet"/>
+      <w:lvlText w:val=""/>
+      <w:lvlJc w:val="left"/>
+      <w:pPr>
+        <w:tabs>
+          <w:tab w:val="num" w:pos="2160"/>
+        </w:tabs>
+        <w:ind w:left="2160" w:hanging="360"/>
+      </w:pPr>
+      <w:rPr>
+        <w:rFonts w:ascii="Wingdings" w:hAnsi="Wingdings" w:hint="default"/>
+        <w:sz w:val="20"/>
+      </w:rPr>
+    </w:lvl>
+    <w:lvl w:ilvl="3" w:tentative="1">
+      <w:start w:val="1"/>
+      <w:numFmt w:val="bullet"/>
+      <w:lvlText w:val=""/>
+      <w:lvlJc w:val="left"/>
+      <w:pPr>
+        <w:tabs>
+          <w:tab w:val="num" w:pos="2880"/>
+        </w:tabs>
+        <w:ind w:left="2880" w:hanging="360"/>
+      </w:pPr>
+      <w:rPr>
+        <w:rFonts w:ascii="Wingdings" w:hAnsi="Wingdings" w:hint="default"/>
+        <w:sz w:val="20"/>
+      </w:rPr>
+    </w:lvl>
+    <w:lvl w:ilvl="4" w:tentative="1">
+      <w:start w:val="1"/>
+      <w:numFmt w:val="bullet"/>
+      <w:lvlText w:val=""/>
+      <w:lvlJc w:val="left"/>
+      <w:pPr>
+        <w:tabs>
+          <w:tab w:val="num" w:pos="3600"/>
+        </w:tabs>
+        <w:ind w:left="3600" w:hanging="360"/>
+      </w:pPr>
+      <w:rPr>
+        <w:rFonts w:ascii="Wingdings" w:hAnsi="Wingdings" w:hint="default"/>
+        <w:sz w:val="20"/>
+      </w:rPr>
+    </w:lvl>
+    <w:lvl w:ilvl="5" w:tentative="1">
+      <w:start w:val="1"/>
+      <w:numFmt w:val="bullet"/>
+      <w:lvlText w:val=""/>
+      <w:lvlJc w:val="left"/>
+      <w:pPr>
+        <w:tabs>
+          <w:tab w:val="num" w:pos="4320"/>
+        </w:tabs>
+        <w:ind w:left="4320" w:hanging="360"/>
+      </w:pPr>
+      <w:rPr>
+        <w:rFonts w:ascii="Wingdings" w:hAnsi="Wingdings" w:hint="default"/>
+        <w:sz w:val="20"/>
+      </w:rPr>
+    </w:lvl>
+    <w:lvl w:ilvl="6" w:tentative="1">
+      <w:start w:val="1"/>
+      <w:numFmt w:val="bullet"/>
+      <w:lvlText w:val=""/>
+      <w:lvlJc w:val="left"/>
+      <w:pPr>
+        <w:tabs>
+          <w:tab w:val="num" w:pos="5040"/>
+        </w:tabs>
+        <w:ind w:left="5040" w:hanging="360"/>
+      </w:pPr>
+      <w:rPr>
+        <w:rFonts w:ascii="Wingdings" w:hAnsi="Wingdings" w:hint="default"/>
+        <w:sz w:val="20"/>
+      </w:rPr>
+    </w:lvl>
+    <w:lvl w:ilvl="7" w:tentative="1">
+      <w:start w:val="1"/>
+      <w:numFmt w:val="bullet"/>
+      <w:lvlText w:val=""/>
+      <w:lvlJc w:val="left"/>
+      <w:pPr>
+        <w:tabs>
+          <w:tab w:val="num" w:pos="5760"/>
+        </w:tabs>
+        <w:ind w:left="5760" w:hanging="360"/>
+      </w:pPr>
+      <w:rPr>
+        <w:rFonts w:ascii="Wingdings" w:hAnsi="Wingdings" w:hint="default"/>
+        <w:sz w:val="20"/>
+      </w:rPr>
+    </w:lvl>
+    <w:lvl w:ilvl="8" w:tentative="1">
+      <w:start w:val="1"/>
+      <w:numFmt w:val="bullet"/>
+      <w:lvlText w:val=""/>
+      <w:lvlJc w:val="left"/>
+      <w:pPr>
+        <w:tabs>
+          <w:tab w:val="num" w:pos="6480"/>
+        </w:tabs>
+        <w:ind w:left="6480" w:hanging="360"/>
+      </w:pPr>
+      <w:rPr>
+        <w:rFonts w:ascii="Wingdings" w:hAnsi="Wingdings" w:hint="default"/>
+        <w:sz w:val="20"/>
+      </w:rPr>
+    </w:lvl>
+  </w:abstractNum>
+  <w:abstractNum w:abstractNumId="2" w15:restartNumberingAfterBreak="0">
+    <w:nsid w:val="6EAA43D9"/>
+    <w:multiLevelType w:val="multilevel"/>
+    <w:tmpl w:val="61B6112E"/>
+    <w:lvl w:ilvl="0">
+      <w:start w:val="1"/>
+      <w:numFmt w:val="bullet"/>
+      <w:lvlText w:val=""/>
+      <w:lvlJc w:val="left"/>
+      <w:pPr>
+        <w:tabs>
+          <w:tab w:val="num" w:pos="720"/>
+        </w:tabs>
+        <w:ind w:left="720" w:hanging="360"/>
+      </w:pPr>
+      <w:rPr>
+        <w:rFonts w:ascii="Symbol" w:hAnsi="Symbol" w:hint="default"/>
+        <w:sz w:val="20"/>
+      </w:rPr>
+    </w:lvl>
+    <w:lvl w:ilvl="1" w:tentative="1">
+      <w:start w:val="1"/>
+      <w:numFmt w:val="bullet"/>
+      <w:lvlText w:val=""/>
+      <w:lvlJc w:val="left"/>
+      <w:pPr>
+        <w:tabs>
+          <w:tab w:val="num" w:pos="1440"/>
+        </w:tabs>
+        <w:ind w:left="1440" w:hanging="360"/>
+      </w:pPr>
+      <w:rPr>
+        <w:rFonts w:ascii="Symbol" w:hAnsi="Symbol" w:hint="default"/>
+        <w:sz w:val="20"/>
+      </w:rPr>
+    </w:lvl>
+    <w:lvl w:ilvl="2" w:tentative="1">
+      <w:start w:val="1"/>
+      <w:numFmt w:val="bullet"/>
+      <w:lvlText w:val=""/>
+      <w:lvlJc w:val="left"/>
+      <w:pPr>
+        <w:tabs>
+          <w:tab w:val="num" w:pos="2160"/>
+        </w:tabs>
+        <w:ind w:left="2160" w:hanging="360"/>
+      </w:pPr>
+      <w:rPr>
+        <w:rFonts w:ascii="Symbol" w:hAnsi="Symbol" w:hint="default"/>
+        <w:sz w:val="20"/>
+      </w:rPr>
+    </w:lvl>
+    <w:lvl w:ilvl="3" w:tentative="1">
+      <w:start w:val="1"/>
+      <w:numFmt w:val="bullet"/>
+      <w:lvlText w:val=""/>
+      <w:lvlJc w:val="left"/>
+      <w:pPr>
+        <w:tabs>
+          <w:tab w:val="num" w:pos="2880"/>
+        </w:tabs>
+        <w:ind w:left="2880" w:hanging="360"/>
+      </w:pPr>
+      <w:rPr>
+        <w:rFonts w:ascii="Symbol" w:hAnsi="Symbol" w:hint="default"/>
+        <w:sz w:val="20"/>
+      </w:rPr>
+    </w:lvl>
+    <w:lvl w:ilvl="4" w:tentative="1">
+      <w:start w:val="1"/>
+      <w:numFmt w:val="bullet"/>
+      <w:lvlText w:val=""/>
+      <w:lvlJc w:val="left"/>
+      <w:pPr>
+        <w:tabs>
+          <w:tab w:val="num" w:pos="3600"/>
+        </w:tabs>
+        <w:ind w:left="3600" w:hanging="360"/>
+      </w:pPr>
+      <w:rPr>
+        <w:rFonts w:ascii="Symbol" w:hAnsi="Symbol" w:hint="default"/>
+        <w:sz w:val="20"/>
+      </w:rPr>
+    </w:lvl>
+    <w:lvl w:ilvl="5" w:tentative="1">
+      <w:start w:val="1"/>
+      <w:numFmt w:val="bullet"/>
+      <w:lvlText w:val=""/>
+      <w:lvlJc w:val="left"/>
+      <w:pPr>
+        <w:tabs>
+          <w:tab w:val="num" w:pos="4320"/>
+        </w:tabs>
+        <w:ind w:left="4320" w:hanging="360"/>
+      </w:pPr>
+      <w:rPr>
+        <w:rFonts w:ascii="Symbol" w:hAnsi="Symbol" w:hint="default"/>
+        <w:sz w:val="20"/>
+      </w:rPr>
+    </w:lvl>
+    <w:lvl w:ilvl="6" w:tentative="1">
+      <w:start w:val="1"/>
+      <w:numFmt w:val="bullet"/>
+      <w:lvlText w:val=""/>
+      <w:lvlJc w:val="left"/>
+      <w:pPr>
+        <w:tabs>
+          <w:tab w:val="num" w:pos="5040"/>
+        </w:tabs>
+        <w:ind w:left="5040" w:hanging="360"/>
+      </w:pPr>
+      <w:rPr>
+        <w:rFonts w:ascii="Symbol" w:hAnsi="Symbol" w:hint="default"/>
+        <w:sz w:val="20"/>
+      </w:rPr>
+    </w:lvl>
+    <w:lvl w:ilvl="7" w:tentative="1">
+      <w:start w:val="1"/>
+      <w:numFmt w:val="bullet"/>
+      <w:lvlText w:val=""/>
+      <w:lvlJc w:val="left"/>
+      <w:pPr>
+        <w:tabs>
+          <w:tab w:val="num" w:pos="5760"/>
+        </w:tabs>
+        <w:ind w:left="5760" w:hanging="360"/>
+      </w:pPr>
+      <w:rPr>
+        <w:rFonts w:ascii="Symbol" w:hAnsi="Symbol" w:hint="default"/>
+        <w:sz w:val="20"/>
+      </w:rPr>
+    </w:lvl>
+    <w:lvl w:ilvl="8" w:tentative="1">
+      <w:start w:val="1"/>
+      <w:numFmt w:val="bullet"/>
+      <w:lvlText w:val=""/>
+      <w:lvlJc w:val="left"/>
+      <w:pPr>
+        <w:tabs>
+          <w:tab w:val="num" w:pos="6480"/>
+        </w:tabs>
+        <w:ind w:left="6480" w:hanging="360"/>
+      </w:pPr>
+      <w:rPr>
+        <w:rFonts w:ascii="Symbol" w:hAnsi="Symbol" w:hint="default"/>
+        <w:sz w:val="20"/>
+      </w:rPr>
+    </w:lvl>
+  </w:abstractNum>
+  <w:abstractNum w:abstractNumId="3" w15:restartNumberingAfterBreak="0">
+    <w:nsid w:val="7F3E30BF"/>
+    <w:multiLevelType w:val="multilevel"/>
+    <w:tmpl w:val="8DB86780"/>
+    <w:lvl w:ilvl="0">
+      <w:start w:val="1"/>
+      <w:numFmt w:val="bullet"/>
+      <w:lvlText w:val=""/>
+      <w:lvlJc w:val="left"/>
+      <w:pPr>
+        <w:tabs>
+          <w:tab w:val="num" w:pos="720"/>
+        </w:tabs>
+        <w:ind w:left="720" w:hanging="360"/>
+      </w:pPr>
+      <w:rPr>
+        <w:rFonts w:ascii="Symbol" w:hAnsi="Symbol" w:hint="default"/>
+        <w:sz w:val="20"/>
+      </w:rPr>
+    </w:lvl>
+    <w:lvl w:ilvl="1" w:tentative="1">
+      <w:start w:val="1"/>
+      <w:numFmt w:val="bullet"/>
+      <w:lvlText w:val=""/>
+      <w:lvlJc w:val="left"/>
+      <w:pPr>
+        <w:tabs>
+          <w:tab w:val="num" w:pos="1440"/>
+        </w:tabs>
+        <w:ind w:left="1440" w:hanging="360"/>
+      </w:pPr>
+      <w:rPr>
+        <w:rFonts w:ascii="Symbol" w:hAnsi="Symbol" w:hint="default"/>
+        <w:sz w:val="20"/>
+      </w:rPr>
+    </w:lvl>
+    <w:lvl w:ilvl="2" w:tentative="1">
+      <w:start w:val="1"/>
+      <w:numFmt w:val="bullet"/>
+      <w:lvlText w:val=""/>
+      <w:lvlJc w:val="left"/>
+      <w:pPr>
+        <w:tabs>
+          <w:tab w:val="num" w:pos="2160"/>
+        </w:tabs>
+        <w:ind w:left="2160" w:hanging="360"/>
+      </w:pPr>
+      <w:rPr>
+        <w:rFonts w:ascii="Symbol" w:hAnsi="Symbol" w:hint="default"/>
+        <w:sz w:val="20"/>
+      </w:rPr>
+    </w:lvl>
+    <w:lvl w:ilvl="3" w:tentative="1">
+      <w:start w:val="1"/>
+      <w:numFmt w:val="bullet"/>
+      <w:lvlText w:val=""/>
+      <w:lvlJc w:val="left"/>
+      <w:pPr>
+        <w:tabs>
+          <w:tab w:val="num" w:pos="2880"/>
+        </w:tabs>
+        <w:ind w:left="2880" w:hanging="360"/>
+      </w:pPr>
+      <w:rPr>
+        <w:rFonts w:ascii="Symbol" w:hAnsi="Symbol" w:hint="default"/>
+        <w:sz w:val="20"/>
+      </w:rPr>
+    </w:lvl>
+    <w:lvl w:ilvl="4" w:tentative="1">
+      <w:start w:val="1"/>
+      <w:numFmt w:val="bullet"/>
+      <w:lvlText w:val=""/>
+      <w:lvlJc w:val="left"/>
+      <w:pPr>
+        <w:tabs>
+          <w:tab w:val="num" w:pos="3600"/>
+        </w:tabs>
+        <w:ind w:left="3600" w:hanging="360"/>
+      </w:pPr>
+      <w:rPr>
+        <w:rFonts w:ascii="Symbol" w:hAnsi="Symbol" w:hint="default"/>
+        <w:sz w:val="20"/>
+      </w:rPr>
+    </w:lvl>
+    <w:lvl w:ilvl="5" w:tentative="1">
+      <w:start w:val="1"/>
+      <w:numFmt w:val="bullet"/>
+      <w:lvlText w:val=""/>
+      <w:lvlJc w:val="left"/>
+      <w:pPr>
+        <w:tabs>
+          <w:tab w:val="num" w:pos="4320"/>
+        </w:tabs>
+        <w:ind w:left="4320" w:hanging="360"/>
+      </w:pPr>
+      <w:rPr>
+        <w:rFonts w:ascii="Symbol" w:hAnsi="Symbol" w:hint="default"/>
+        <w:sz w:val="20"/>
+      </w:rPr>
+    </w:lvl>
+    <w:lvl w:ilvl="6" w:tentative="1">
+      <w:start w:val="1"/>
+      <w:numFmt w:val="bullet"/>
+      <w:lvlText w:val=""/>
+      <w:lvlJc w:val="left"/>
+      <w:pPr>
+        <w:tabs>
+          <w:tab w:val="num" w:pos="5040"/>
+        </w:tabs>
+        <w:ind w:left="5040" w:hanging="360"/>
+      </w:pPr>
+      <w:rPr>
+        <w:rFonts w:ascii="Symbol" w:hAnsi="Symbol" w:hint="default"/>
+        <w:sz w:val="20"/>
+      </w:rPr>
+    </w:lvl>
+    <w:lvl w:ilvl="7" w:tentative="1">
+      <w:start w:val="1"/>
+      <w:numFmt w:val="bullet"/>
+      <w:lvlText w:val=""/>
+      <w:lvlJc w:val="left"/>
+      <w:pPr>
+        <w:tabs>
+          <w:tab w:val="num" w:pos="5760"/>
+        </w:tabs>
+        <w:ind w:left="5760" w:hanging="360"/>
+      </w:pPr>
+      <w:rPr>
+        <w:rFonts w:ascii="Symbol" w:hAnsi="Symbol" w:hint="default"/>
+        <w:sz w:val="20"/>
+      </w:rPr>
+    </w:lvl>
+    <w:lvl w:ilvl="8" w:tentative="1">
+      <w:start w:val="1"/>
+      <w:numFmt w:val="bullet"/>
+      <w:lvlText w:val=""/>
+      <w:lvlJc w:val="left"/>
+      <w:pPr>
+        <w:tabs>
+          <w:tab w:val="num" w:pos="6480"/>
+        </w:tabs>
+        <w:ind w:left="6480" w:hanging="360"/>
+      </w:pPr>
+      <w:rPr>
+        <w:rFonts w:ascii="Symbol" w:hAnsi="Symbol" w:hint="default"/>
+        <w:sz w:val="20"/>
+      </w:rPr>
+    </w:lvl>
+  </w:abstractNum>
+  <w:num w:numId="1">
+    <w:abstractNumId w:val="2"/>
+  </w:num>
+  <w:num w:numId="2">
+    <w:abstractNumId w:val="0"/>
+  </w:num>
+  <w:num w:numId="3">
+    <w:abstractNumId w:val="3"/>
+  </w:num>
+  <w:num w:numId="4">
+    <w:abstractNumId w:val="1"/>
+  </w:num>
+</w:numbering>
 </file>
 
 <file path=word/styles.xml><?xml version="1.0" encoding="utf-8"?>
@@ -3166,7 +4237,6 @@
   <w:style w:type="character" w:default="1" w:styleId="DefaultParagraphFont">
     <w:name w:val="Default Paragraph Font"/>
     <w:uiPriority w:val="1"/>
-    <w:semiHidden/>
     <w:unhideWhenUsed/>
   </w:style>
   <w:style w:type="table" w:default="1" w:styleId="TableNormal">
@@ -3384,6 +4454,29 @@
     <w:name w:val="accesshide"/>
     <w:basedOn w:val="DefaultParagraphFont"/>
     <w:rsid w:val="007A5E79"/>
+  </w:style>
+  <w:style w:type="character" w:styleId="Hyperlink">
+    <w:name w:val="Hyperlink"/>
+    <w:basedOn w:val="DefaultParagraphFont"/>
+    <w:uiPriority w:val="99"/>
+    <w:unhideWhenUsed/>
+    <w:rsid w:val="00CB0167"/>
+    <w:rPr>
+      <w:color w:val="0000FF" w:themeColor="hyperlink"/>
+      <w:u w:val="single"/>
+    </w:rPr>
+  </w:style>
+  <w:style w:type="character" w:styleId="UnresolvedMention">
+    <w:name w:val="Unresolved Mention"/>
+    <w:basedOn w:val="DefaultParagraphFont"/>
+    <w:uiPriority w:val="99"/>
+    <w:semiHidden/>
+    <w:unhideWhenUsed/>
+    <w:rsid w:val="00CB0167"/>
+    <w:rPr>
+      <w:color w:val="605E5C"/>
+      <w:shd w:val="clear" w:color="auto" w:fill="E1DFDD"/>
+    </w:rPr>
   </w:style>
 </w:styles>
 </file>
@@ -3713,7 +4806,7 @@
 </file>
 
 <file path=customXml/itemProps1.xml><?xml version="1.0" encoding="utf-8"?>
-<ds:datastoreItem xmlns:ds="http://schemas.openxmlformats.org/officeDocument/2006/customXml" ds:itemID="{C2973A1D-B3EE-4F90-AB03-C6E251FB29B2}">
+<ds:datastoreItem xmlns:ds="http://schemas.openxmlformats.org/officeDocument/2006/customXml" ds:itemID="{2500F399-C6A7-4C64-AB85-09CEDDD29E4A}">
   <ds:schemaRefs>
     <ds:schemaRef ds:uri="http://schemas.openxmlformats.org/officeDocument/2006/bibliography"/>
   </ds:schemaRefs>
